--- a/Homework2/朱逸渠16340316作业2.docx
+++ b/Homework2/朱逸渠16340316作业2.docx
@@ -86,11 +86,6 @@
       </w:r>
     </w:p>
     <w:p>
-      <w:pPr>
-        <w:rPr>
-          <w:rFonts w:hint="eastAsia"/>
-        </w:rPr>
-      </w:pPr>
       <w:r>
         <w:rPr>
           <w:rFonts w:hint="eastAsia"/>
@@ -108,11 +103,6 @@
       </w:r>
     </w:p>
     <w:p>
-      <w:pPr>
-        <w:rPr>
-          <w:rFonts w:hint="eastAsia"/>
-        </w:rPr>
-      </w:pPr>
       <w:r>
         <w:rPr>
           <w:rFonts w:hint="eastAsia"/>
@@ -229,11 +219,6 @@
       </w:r>
     </w:p>
     <w:p>
-      <w:pPr>
-        <w:rPr>
-          <w:rFonts w:hint="eastAsia"/>
-        </w:rPr>
-      </w:pPr>
       <w:r>
         <w:rPr>
           <w:rFonts w:hint="eastAsia"/>
@@ -250,13 +235,7 @@
         <w:t>得到101==c，执行第四步的变换</w:t>
       </w:r>
     </w:p>
-    <w:p>
-      <w:pPr>
-        <w:rPr>
-          <w:rFonts w:hint="eastAsia"/>
-        </w:rPr>
-      </w:pPr>
-    </w:p>
+    <w:p/>
     <w:p>
       <w:r>
         <w:rPr>
@@ -275,11 +254,6 @@
       </w:r>
     </w:p>
     <w:p>
-      <w:pPr>
-        <w:rPr>
-          <w:rFonts w:hint="eastAsia"/>
-        </w:rPr>
-      </w:pPr>
       <w:r>
         <w:rPr>
           <w:rFonts w:hint="eastAsia"/>
@@ -297,46 +271,6 @@
             <wp:extent cx="2616200" cy="2325756"/>
             <wp:effectExtent l="0" t="0" r="0" b="0"/>
             <wp:docPr id="2" name="图片 2"/>
-            <wp:cNvGraphicFramePr>
-              <a:graphicFrameLocks xmlns:a="http://schemas.openxmlformats.org/drawingml/2006/main" noChangeAspect="1"/>
-            </wp:cNvGraphicFramePr>
-            <a:graphic xmlns:a="http://schemas.openxmlformats.org/drawingml/2006/main">
-              <a:graphicData uri="http://schemas.openxmlformats.org/drawingml/2006/picture">
-                <pic:pic xmlns:pic="http://schemas.openxmlformats.org/drawingml/2006/picture">
-                  <pic:nvPicPr>
-                    <pic:cNvPr id="1" name=""/>
-                    <pic:cNvPicPr/>
-                  </pic:nvPicPr>
-                  <pic:blipFill>
-                    <a:blip r:embed="rId5"/>
-                    <a:stretch>
-                      <a:fillRect/>
-                    </a:stretch>
-                  </pic:blipFill>
-                  <pic:spPr>
-                    <a:xfrm>
-                      <a:off x="0" y="0"/>
-                      <a:ext cx="2673690" cy="2376863"/>
-                    </a:xfrm>
-                    <a:prstGeom prst="rect">
-                      <a:avLst/>
-                    </a:prstGeom>
-                  </pic:spPr>
-                </pic:pic>
-              </a:graphicData>
-            </a:graphic>
-          </wp:inline>
-        </w:drawing>
-      </w:r>
-      <w:r>
-        <w:rPr>
-          <w:noProof/>
-        </w:rPr>
-        <w:drawing>
-          <wp:inline distT="0" distB="0" distL="0" distR="0" wp14:anchorId="05F45BFD" wp14:editId="17C3213B">
-            <wp:extent cx="2647950" cy="2209282"/>
-            <wp:effectExtent l="0" t="0" r="0" b="635"/>
-            <wp:docPr id="7" name="图片 7"/>
             <wp:cNvGraphicFramePr>
               <a:graphicFrameLocks xmlns:a="http://schemas.openxmlformats.org/drawingml/2006/main" noChangeAspect="1"/>
             </wp:cNvGraphicFramePr>
@@ -356,7 +290,7 @@
                   <pic:spPr>
                     <a:xfrm>
                       <a:off x="0" y="0"/>
-                      <a:ext cx="2720578" cy="2269878"/>
+                      <a:ext cx="2673690" cy="2376863"/>
                     </a:xfrm>
                     <a:prstGeom prst="rect">
                       <a:avLst/>
@@ -368,22 +302,15 @@
           </wp:inline>
         </w:drawing>
       </w:r>
-    </w:p>
-    <w:p>
-      <w:pPr>
-        <w:rPr>
-          <w:rFonts w:hint="eastAsia"/>
-        </w:rPr>
-      </w:pPr>
       <w:r>
         <w:rPr>
           <w:noProof/>
         </w:rPr>
         <w:drawing>
-          <wp:inline distT="0" distB="0" distL="0" distR="0" wp14:anchorId="41001A28" wp14:editId="1D6C9A61">
-            <wp:extent cx="2593241" cy="2137410"/>
-            <wp:effectExtent l="0" t="0" r="0" b="0"/>
-            <wp:docPr id="6" name="图片 6"/>
+          <wp:inline distT="0" distB="0" distL="0" distR="0" wp14:anchorId="05F45BFD" wp14:editId="17C3213B">
+            <wp:extent cx="2647950" cy="2209282"/>
+            <wp:effectExtent l="0" t="0" r="0" b="635"/>
+            <wp:docPr id="7" name="图片 7"/>
             <wp:cNvGraphicFramePr>
               <a:graphicFrameLocks xmlns:a="http://schemas.openxmlformats.org/drawingml/2006/main" noChangeAspect="1"/>
             </wp:cNvGraphicFramePr>
@@ -403,7 +330,7 @@
                   <pic:spPr>
                     <a:xfrm>
                       <a:off x="0" y="0"/>
-                      <a:ext cx="2658423" cy="2191135"/>
+                      <a:ext cx="2720578" cy="2269878"/>
                     </a:xfrm>
                     <a:prstGeom prst="rect">
                       <a:avLst/>
@@ -419,68 +346,13 @@
     <w:p>
       <w:r>
         <w:rPr>
-          <w:rFonts w:hint="eastAsia"/>
-        </w:rPr>
-        <w:t>第二步，接收到</w:t>
-      </w:r>
-      <w:r>
-        <w:rPr>
-          <w:rFonts w:hint="eastAsia"/>
-        </w:rPr>
-        <w:t>a</w:t>
-      </w:r>
-    </w:p>
-    <w:p>
-      <w:r>
-        <w:rPr>
           <w:noProof/>
         </w:rPr>
-        <w:lastRenderedPageBreak/>
         <w:drawing>
-          <wp:inline distT="0" distB="0" distL="0" distR="0" wp14:anchorId="0CDD9FC3" wp14:editId="77797529">
-            <wp:extent cx="2603500" cy="2145866"/>
-            <wp:effectExtent l="0" t="0" r="6350" b="6985"/>
-            <wp:docPr id="8" name="图片 8"/>
-            <wp:cNvGraphicFramePr>
-              <a:graphicFrameLocks xmlns:a="http://schemas.openxmlformats.org/drawingml/2006/main" noChangeAspect="1"/>
-            </wp:cNvGraphicFramePr>
-            <a:graphic xmlns:a="http://schemas.openxmlformats.org/drawingml/2006/main">
-              <a:graphicData uri="http://schemas.openxmlformats.org/drawingml/2006/picture">
-                <pic:pic xmlns:pic="http://schemas.openxmlformats.org/drawingml/2006/picture">
-                  <pic:nvPicPr>
-                    <pic:cNvPr id="1" name=""/>
-                    <pic:cNvPicPr/>
-                  </pic:nvPicPr>
-                  <pic:blipFill>
-                    <a:blip r:embed="rId7"/>
-                    <a:stretch>
-                      <a:fillRect/>
-                    </a:stretch>
-                  </pic:blipFill>
-                  <pic:spPr>
-                    <a:xfrm>
-                      <a:off x="0" y="0"/>
-                      <a:ext cx="2694735" cy="2221064"/>
-                    </a:xfrm>
-                    <a:prstGeom prst="rect">
-                      <a:avLst/>
-                    </a:prstGeom>
-                  </pic:spPr>
-                </pic:pic>
-              </a:graphicData>
-            </a:graphic>
-          </wp:inline>
-        </w:drawing>
-      </w:r>
-      <w:r>
-        <w:rPr>
-          <w:noProof/>
-        </w:rPr>
-        <w:drawing>
-          <wp:inline distT="0" distB="0" distL="0" distR="0" wp14:anchorId="48FC6D5D" wp14:editId="0E269B61">
-            <wp:extent cx="2528994" cy="2041525"/>
-            <wp:effectExtent l="0" t="0" r="5080" b="0"/>
-            <wp:docPr id="9" name="图片 9"/>
+          <wp:inline distT="0" distB="0" distL="0" distR="0" wp14:anchorId="41001A28" wp14:editId="1D6C9A61">
+            <wp:extent cx="2593241" cy="2137410"/>
+            <wp:effectExtent l="0" t="0" r="0" b="0"/>
+            <wp:docPr id="6" name="图片 6"/>
             <wp:cNvGraphicFramePr>
               <a:graphicFrameLocks xmlns:a="http://schemas.openxmlformats.org/drawingml/2006/main" noChangeAspect="1"/>
             </wp:cNvGraphicFramePr>
@@ -500,7 +372,7 @@
                   <pic:spPr>
                     <a:xfrm>
                       <a:off x="0" y="0"/>
-                      <a:ext cx="2588322" cy="2089417"/>
+                      <a:ext cx="2658423" cy="2191135"/>
                     </a:xfrm>
                     <a:prstGeom prst="rect">
                       <a:avLst/>
@@ -518,7 +390,13 @@
         <w:rPr>
           <w:rFonts w:hint="eastAsia"/>
         </w:rPr>
-        <w:t>第三步，接收到c</w:t>
+        <w:t>第二步，接收到</w:t>
+      </w:r>
+      <w:r>
+        <w:rPr>
+          <w:rFonts w:hint="eastAsia"/>
+        </w:rPr>
+        <w:t>a</w:t>
       </w:r>
     </w:p>
     <w:p>
@@ -526,11 +404,12 @@
         <w:rPr>
           <w:noProof/>
         </w:rPr>
+        <w:lastRenderedPageBreak/>
         <w:drawing>
-          <wp:inline distT="0" distB="0" distL="0" distR="0" wp14:anchorId="0B968020" wp14:editId="27BE0C97">
-            <wp:extent cx="2528994" cy="2041525"/>
-            <wp:effectExtent l="0" t="0" r="5080" b="0"/>
-            <wp:docPr id="10" name="图片 10"/>
+          <wp:inline distT="0" distB="0" distL="0" distR="0" wp14:anchorId="0CDD9FC3" wp14:editId="77797529">
+            <wp:extent cx="2603500" cy="2145866"/>
+            <wp:effectExtent l="0" t="0" r="6350" b="6985"/>
+            <wp:docPr id="8" name="图片 8"/>
             <wp:cNvGraphicFramePr>
               <a:graphicFrameLocks xmlns:a="http://schemas.openxmlformats.org/drawingml/2006/main" noChangeAspect="1"/>
             </wp:cNvGraphicFramePr>
@@ -550,7 +429,7 @@
                   <pic:spPr>
                     <a:xfrm>
                       <a:off x="0" y="0"/>
-                      <a:ext cx="2588322" cy="2089417"/>
+                      <a:ext cx="2694735" cy="2221064"/>
                     </a:xfrm>
                     <a:prstGeom prst="rect">
                       <a:avLst/>
@@ -567,10 +446,10 @@
           <w:noProof/>
         </w:rPr>
         <w:drawing>
-          <wp:inline distT="0" distB="0" distL="0" distR="0" wp14:anchorId="20412F9C" wp14:editId="42C8EBC1">
-            <wp:extent cx="2457450" cy="2191467"/>
-            <wp:effectExtent l="0" t="0" r="0" b="0"/>
-            <wp:docPr id="11" name="图片 11"/>
+          <wp:inline distT="0" distB="0" distL="0" distR="0" wp14:anchorId="48FC6D5D" wp14:editId="0E269B61">
+            <wp:extent cx="2528994" cy="2041525"/>
+            <wp:effectExtent l="0" t="0" r="5080" b="0"/>
+            <wp:docPr id="9" name="图片 9"/>
             <wp:cNvGraphicFramePr>
               <a:graphicFrameLocks xmlns:a="http://schemas.openxmlformats.org/drawingml/2006/main" noChangeAspect="1"/>
             </wp:cNvGraphicFramePr>
@@ -590,7 +469,7 @@
                   <pic:spPr>
                     <a:xfrm>
                       <a:off x="0" y="0"/>
-                      <a:ext cx="2510853" cy="2239090"/>
+                      <a:ext cx="2588322" cy="2089417"/>
                     </a:xfrm>
                     <a:prstGeom prst="rect">
                       <a:avLst/>
@@ -604,20 +483,63 @@
       </w:r>
     </w:p>
     <w:p>
-      <w:pPr>
-        <w:rPr>
-          <w:rFonts w:hint="eastAsia"/>
-        </w:rPr>
-      </w:pPr>
+      <w:r>
+        <w:rPr>
+          <w:rFonts w:hint="eastAsia"/>
+        </w:rPr>
+        <w:t>第三步，接收到c</w:t>
+      </w:r>
+    </w:p>
+    <w:p>
       <w:r>
         <w:rPr>
           <w:noProof/>
         </w:rPr>
         <w:drawing>
-          <wp:inline distT="0" distB="0" distL="0" distR="0" wp14:anchorId="6AA322FB" wp14:editId="2228B9AC">
-            <wp:extent cx="2500775" cy="2765425"/>
+          <wp:inline distT="0" distB="0" distL="0" distR="0" wp14:anchorId="0B968020" wp14:editId="27BE0C97">
+            <wp:extent cx="2528994" cy="2041525"/>
+            <wp:effectExtent l="0" t="0" r="5080" b="0"/>
+            <wp:docPr id="10" name="图片 10"/>
+            <wp:cNvGraphicFramePr>
+              <a:graphicFrameLocks xmlns:a="http://schemas.openxmlformats.org/drawingml/2006/main" noChangeAspect="1"/>
+            </wp:cNvGraphicFramePr>
+            <a:graphic xmlns:a="http://schemas.openxmlformats.org/drawingml/2006/main">
+              <a:graphicData uri="http://schemas.openxmlformats.org/drawingml/2006/picture">
+                <pic:pic xmlns:pic="http://schemas.openxmlformats.org/drawingml/2006/picture">
+                  <pic:nvPicPr>
+                    <pic:cNvPr id="1" name=""/>
+                    <pic:cNvPicPr/>
+                  </pic:nvPicPr>
+                  <pic:blipFill>
+                    <a:blip r:embed="rId9"/>
+                    <a:stretch>
+                      <a:fillRect/>
+                    </a:stretch>
+                  </pic:blipFill>
+                  <pic:spPr>
+                    <a:xfrm>
+                      <a:off x="0" y="0"/>
+                      <a:ext cx="2588322" cy="2089417"/>
+                    </a:xfrm>
+                    <a:prstGeom prst="rect">
+                      <a:avLst/>
+                    </a:prstGeom>
+                  </pic:spPr>
+                </pic:pic>
+              </a:graphicData>
+            </a:graphic>
+          </wp:inline>
+        </w:drawing>
+      </w:r>
+      <w:r>
+        <w:rPr>
+          <w:noProof/>
+        </w:rPr>
+        <w:drawing>
+          <wp:inline distT="0" distB="0" distL="0" distR="0" wp14:anchorId="20412F9C" wp14:editId="42C8EBC1">
+            <wp:extent cx="2457450" cy="2191467"/>
             <wp:effectExtent l="0" t="0" r="0" b="0"/>
-            <wp:docPr id="13" name="图片 13"/>
+            <wp:docPr id="11" name="图片 11"/>
             <wp:cNvGraphicFramePr>
               <a:graphicFrameLocks xmlns:a="http://schemas.openxmlformats.org/drawingml/2006/main" noChangeAspect="1"/>
             </wp:cNvGraphicFramePr>
@@ -637,6 +559,48 @@
                   <pic:spPr>
                     <a:xfrm>
                       <a:off x="0" y="0"/>
+                      <a:ext cx="2510853" cy="2239090"/>
+                    </a:xfrm>
+                    <a:prstGeom prst="rect">
+                      <a:avLst/>
+                    </a:prstGeom>
+                  </pic:spPr>
+                </pic:pic>
+              </a:graphicData>
+            </a:graphic>
+          </wp:inline>
+        </w:drawing>
+      </w:r>
+    </w:p>
+    <w:p>
+      <w:r>
+        <w:rPr>
+          <w:noProof/>
+        </w:rPr>
+        <w:drawing>
+          <wp:inline distT="0" distB="0" distL="0" distR="0" wp14:anchorId="6AA322FB" wp14:editId="2228B9AC">
+            <wp:extent cx="2500775" cy="2765425"/>
+            <wp:effectExtent l="0" t="0" r="0" b="0"/>
+            <wp:docPr id="13" name="图片 13"/>
+            <wp:cNvGraphicFramePr>
+              <a:graphicFrameLocks xmlns:a="http://schemas.openxmlformats.org/drawingml/2006/main" noChangeAspect="1"/>
+            </wp:cNvGraphicFramePr>
+            <a:graphic xmlns:a="http://schemas.openxmlformats.org/drawingml/2006/main">
+              <a:graphicData uri="http://schemas.openxmlformats.org/drawingml/2006/picture">
+                <pic:pic xmlns:pic="http://schemas.openxmlformats.org/drawingml/2006/picture">
+                  <pic:nvPicPr>
+                    <pic:cNvPr id="1" name=""/>
+                    <pic:cNvPicPr/>
+                  </pic:nvPicPr>
+                  <pic:blipFill>
+                    <a:blip r:embed="rId11"/>
+                    <a:stretch>
+                      <a:fillRect/>
+                    </a:stretch>
+                  </pic:blipFill>
+                  <pic:spPr>
+                    <a:xfrm>
+                      <a:off x="0" y="0"/>
                       <a:ext cx="2538512" cy="2807156"/>
                     </a:xfrm>
                     <a:prstGeom prst="rect">
@@ -659,11 +623,6 @@
       </w:r>
     </w:p>
     <w:p>
-      <w:pPr>
-        <w:rPr>
-          <w:rFonts w:hint="eastAsia"/>
-        </w:rPr>
-      </w:pPr>
       <w:r>
         <w:rPr>
           <w:noProof/>
@@ -693,7 +652,7 @@
                     <pic:cNvPicPr/>
                   </pic:nvPicPr>
                   <pic:blipFill>
-                    <a:blip r:embed="rId11" cstate="print">
+                    <a:blip r:embed="rId12" cstate="print">
                       <a:extLst>
                         <a:ext uri="{28A0092B-C50C-407E-A947-70E740481C1C}">
                           <a14:useLocalDpi xmlns:a14="http://schemas.microsoft.com/office/drawing/2010/main" val="0"/>
@@ -721,11 +680,6 @@
       </w:r>
     </w:p>
     <w:p>
-      <w:pPr>
-        <w:rPr>
-          <w:rFonts w:hint="eastAsia"/>
-        </w:rPr>
-      </w:pPr>
       <w:r>
         <w:rPr>
           <w:noProof/>
@@ -746,7 +700,7 @@
                     <pic:cNvPicPr/>
                   </pic:nvPicPr>
                   <pic:blipFill>
-                    <a:blip r:embed="rId12"/>
+                    <a:blip r:embed="rId13"/>
                     <a:stretch>
                       <a:fillRect/>
                     </a:stretch>
@@ -780,19 +734,21 @@
         <w:t>art2</w:t>
       </w:r>
     </w:p>
-    <w:p>
-      <w:pPr>
-        <w:rPr>
-          <w:rFonts w:hint="eastAsia"/>
-        </w:rPr>
-      </w:pPr>
-    </w:p>
-    <w:p>
-      <w:r>
-        <w:rPr>
-          <w:rFonts w:hint="eastAsia"/>
-        </w:rPr>
-        <w:t>理论分析：</w:t>
+    <w:p/>
+    <w:p>
+      <w:r>
+        <w:rPr>
+          <w:rFonts w:hint="eastAsia"/>
+          <w:sz w:val="32"/>
+          <w:szCs w:val="32"/>
+        </w:rPr>
+        <w:t>理论分析</w:t>
+      </w:r>
+      <w:r>
+        <w:rPr>
+          <w:rFonts w:hint="eastAsia"/>
+        </w:rPr>
+        <w:t>：</w:t>
       </w:r>
       <w:r>
         <w:rPr>
@@ -805,32 +761,44 @@
           <w:rFonts w:hint="eastAsia"/>
         </w:rPr>
         <w:t>由于GIF选用了调色板机制，最多只能存储256种颜色，所以不太擅长处理照片，容易出现大量色块。</w:t>
-      </w:r>
-    </w:p>
-    <w:p>
-      <w:r>
-        <w:rPr>
-          <w:rFonts w:hint="eastAsia"/>
-        </w:rPr>
-        <w:t>GIF加载时可以支持模糊加载，使图像更快的出现在屏幕上，而且支持动画，可以把多张图片合为一张成为</w:t>
-      </w:r>
-      <w:proofErr w:type="gramStart"/>
-      <w:r>
-        <w:rPr>
-          <w:rFonts w:hint="eastAsia"/>
-        </w:rPr>
-        <w:t>帧</w:t>
-      </w:r>
-      <w:proofErr w:type="gramEnd"/>
-      <w:r>
-        <w:rPr>
-          <w:rFonts w:hint="eastAsia"/>
-        </w:rPr>
-        <w:t>动画。</w:t>
       </w:r>
       <w:bookmarkStart w:id="0" w:name="_GoBack"/>
       <w:bookmarkEnd w:id="0"/>
     </w:p>
+    <w:p>
+      <w:r>
+        <w:rPr>
+          <w:rFonts w:hint="eastAsia"/>
+        </w:rPr>
+        <w:t>GIF加载时可以支持模糊加载</w:t>
+      </w:r>
+      <w:r>
+        <w:rPr>
+          <w:rFonts w:hint="eastAsia"/>
+        </w:rPr>
+        <w:t>（通过隔行载入）</w:t>
+      </w:r>
+      <w:r>
+        <w:rPr>
+          <w:rFonts w:hint="eastAsia"/>
+        </w:rPr>
+        <w:t>，使图像更快的出现在屏幕上，而且支持动画，可以把多张图片合为一张成为</w:t>
+      </w:r>
+      <w:proofErr w:type="gramStart"/>
+      <w:r>
+        <w:rPr>
+          <w:rFonts w:hint="eastAsia"/>
+        </w:rPr>
+        <w:t>帧</w:t>
+      </w:r>
+      <w:proofErr w:type="gramEnd"/>
+      <w:r>
+        <w:rPr>
+          <w:rFonts w:hint="eastAsia"/>
+        </w:rPr>
+        <w:t>动画。</w:t>
+      </w:r>
+    </w:p>
     <w:p/>
     <w:p>
       <w:r>
@@ -840,23 +808,1032 @@
         <w:rPr>
           <w:rFonts w:hint="eastAsia"/>
         </w:rPr>
-        <w:t>peg可以设置压缩系数来调整压缩的质量</w:t>
-      </w:r>
-      <w:r>
-        <w:rPr>
-          <w:rFonts w:hint="eastAsia"/>
-        </w:rPr>
-        <w:t>，其压缩率更加优秀。</w:t>
+        <w:t>peg可以设置压缩系数来调整压缩的质量，其压缩率更加优秀。</w:t>
+      </w:r>
+      <w:r>
+        <w:rPr>
+          <w:rFonts w:hint="eastAsia"/>
+        </w:rPr>
+        <w:t>J</w:t>
+      </w:r>
+      <w:r>
+        <w:t>PEG</w:t>
+      </w:r>
+      <w:r>
+        <w:rPr>
+          <w:rFonts w:hint="eastAsia"/>
+        </w:rPr>
+        <w:t>采用了二次采样和DCT变换来丢弃高频信息，并通过熵编码的方法来压缩图像数据，所以Jpeg的压缩能力可以达到非常高。</w:t>
       </w:r>
     </w:p>
     <w:p/>
+    <w:p>
+      <w:r>
+        <w:rPr>
+          <w:rFonts w:hint="eastAsia"/>
+          <w:sz w:val="32"/>
+          <w:szCs w:val="32"/>
+        </w:rPr>
+        <w:t>代码实现部分</w:t>
+      </w:r>
+      <w:r>
+        <w:rPr>
+          <w:rFonts w:hint="eastAsia"/>
+        </w:rPr>
+        <w:t>：</w:t>
+      </w:r>
+      <w:r>
+        <w:rPr>
+          <w:rFonts w:hint="eastAsia"/>
+        </w:rPr>
+        <w:t>代码见</w:t>
+      </w:r>
+      <w:proofErr w:type="spellStart"/>
+      <w:r>
+        <w:rPr>
+          <w:rFonts w:hint="eastAsia"/>
+        </w:rPr>
+        <w:t>JpegSimulator</w:t>
+      </w:r>
+      <w:r>
+        <w:t>.m</w:t>
+      </w:r>
+      <w:proofErr w:type="spellEnd"/>
+      <w:r>
+        <w:t xml:space="preserve"> </w:t>
+      </w:r>
+      <w:r>
+        <w:rPr>
+          <w:rFonts w:hint="eastAsia"/>
+        </w:rPr>
+        <w:t>和</w:t>
+      </w:r>
+      <w:proofErr w:type="spellStart"/>
+      <w:r>
+        <w:rPr>
+          <w:rFonts w:hint="eastAsia"/>
+        </w:rPr>
+        <w:t>testhuffman.</w:t>
+      </w:r>
+      <w:r>
+        <w:t>m</w:t>
+      </w:r>
+      <w:proofErr w:type="spellEnd"/>
+    </w:p>
+    <w:p>
+      <w:r>
+        <w:rPr>
+          <w:rFonts w:hint="eastAsia"/>
+        </w:rPr>
+        <w:t>根据题目要求，我实现了</w:t>
+      </w:r>
+    </w:p>
+    <w:p>
+      <w:pPr>
+        <w:pStyle w:val="a3"/>
+        <w:numPr>
+          <w:ilvl w:val="0"/>
+          <w:numId w:val="3"/>
+        </w:numPr>
+        <w:ind w:firstLineChars="0"/>
+      </w:pPr>
+      <w:r>
+        <w:rPr>
+          <w:rFonts w:hint="eastAsia"/>
+        </w:rPr>
+        <w:t>颜色转换</w:t>
+      </w:r>
+    </w:p>
+    <w:p>
+      <w:pPr>
+        <w:pStyle w:val="a3"/>
+        <w:ind w:left="360" w:firstLineChars="0" w:firstLine="0"/>
+      </w:pPr>
+      <w:r>
+        <w:rPr>
+          <w:rFonts w:hint="eastAsia"/>
+        </w:rPr>
+        <w:t>这一个模块把原图的色彩空间从RGB空间转移到了YCrCb上，此处使用了内建的库函数，如果</w:t>
+      </w:r>
+      <w:proofErr w:type="gramStart"/>
+      <w:r>
+        <w:rPr>
+          <w:rFonts w:hint="eastAsia"/>
+        </w:rPr>
+        <w:t>手动实现</w:t>
+      </w:r>
+      <w:proofErr w:type="gramEnd"/>
+      <w:r>
+        <w:rPr>
+          <w:rFonts w:hint="eastAsia"/>
+        </w:rPr>
+        <w:t>的话可以使用下面的公式</w:t>
+      </w:r>
+    </w:p>
+    <w:p>
+      <w:pPr>
+        <w:pStyle w:val="a3"/>
+        <w:ind w:left="360" w:firstLineChars="0" w:firstLine="0"/>
+      </w:pPr>
+      <w:r>
+        <w:rPr>
+          <w:noProof/>
+        </w:rPr>
+        <w:drawing>
+          <wp:inline distT="0" distB="0" distL="0" distR="0" wp14:anchorId="65C09DC8" wp14:editId="2971EDB4">
+            <wp:extent cx="4324350" cy="1304925"/>
+            <wp:effectExtent l="0" t="0" r="0" b="9525"/>
+            <wp:docPr id="30" name="图片 30"/>
+            <wp:cNvGraphicFramePr>
+              <a:graphicFrameLocks xmlns:a="http://schemas.openxmlformats.org/drawingml/2006/main" noChangeAspect="1"/>
+            </wp:cNvGraphicFramePr>
+            <a:graphic xmlns:a="http://schemas.openxmlformats.org/drawingml/2006/main">
+              <a:graphicData uri="http://schemas.openxmlformats.org/drawingml/2006/picture">
+                <pic:pic xmlns:pic="http://schemas.openxmlformats.org/drawingml/2006/picture">
+                  <pic:nvPicPr>
+                    <pic:cNvPr id="1" name=""/>
+                    <pic:cNvPicPr/>
+                  </pic:nvPicPr>
+                  <pic:blipFill>
+                    <a:blip r:embed="rId14"/>
+                    <a:stretch>
+                      <a:fillRect/>
+                    </a:stretch>
+                  </pic:blipFill>
+                  <pic:spPr>
+                    <a:xfrm>
+                      <a:off x="0" y="0"/>
+                      <a:ext cx="4324350" cy="1304925"/>
+                    </a:xfrm>
+                    <a:prstGeom prst="rect">
+                      <a:avLst/>
+                    </a:prstGeom>
+                  </pic:spPr>
+                </pic:pic>
+              </a:graphicData>
+            </a:graphic>
+          </wp:inline>
+        </w:drawing>
+      </w:r>
+    </w:p>
+    <w:p>
+      <w:pPr>
+        <w:pStyle w:val="a3"/>
+        <w:numPr>
+          <w:ilvl w:val="0"/>
+          <w:numId w:val="3"/>
+        </w:numPr>
+        <w:ind w:firstLineChars="0"/>
+      </w:pPr>
+      <w:r>
+        <w:rPr>
+          <w:rFonts w:hint="eastAsia"/>
+        </w:rPr>
+        <w:t>二次采样</w:t>
+      </w:r>
+    </w:p>
+    <w:p>
+      <w:pPr>
+        <w:pStyle w:val="a3"/>
+        <w:ind w:left="360" w:firstLineChars="0" w:firstLine="0"/>
+      </w:pPr>
+      <w:r>
+        <w:rPr>
+          <w:rFonts w:hint="eastAsia"/>
+        </w:rPr>
+        <w:t>在二次采样之前，必须对原图进行格式化，使得行数和列数都能被16整除。格式化可以补0，此处采用的则是全部补边缘列。然后按照4</w:t>
+      </w:r>
+      <w:r>
+        <w:t>:2:0</w:t>
+      </w:r>
+      <w:r>
+        <w:rPr>
+          <w:rFonts w:hint="eastAsia"/>
+        </w:rPr>
+        <w:t>的</w:t>
+      </w:r>
+      <w:r>
+        <w:rPr>
+          <w:rFonts w:hint="eastAsia"/>
+        </w:rPr>
+        <w:t>比例进行采样。在这一步骤种，信息出现了损失。4:2:0指的是</w:t>
+      </w:r>
+      <w:r>
+        <w:t>它表示</w:t>
+      </w:r>
+      <w:r>
+        <w:rPr>
+          <w:rFonts w:hint="eastAsia"/>
+        </w:rPr>
+        <w:t>奇数行</w:t>
+      </w:r>
+      <w:r>
+        <w:t>中，每连续四个点， 采样两个</w:t>
+      </w:r>
+      <w:proofErr w:type="spellStart"/>
+      <w:r>
+        <w:t>CrCb</w:t>
+      </w:r>
+      <w:proofErr w:type="spellEnd"/>
+      <w:r>
+        <w:t>，</w:t>
+      </w:r>
+      <w:r>
+        <w:lastRenderedPageBreak/>
+        <w:t>在紧邻的第二行中</w:t>
+      </w:r>
+      <w:proofErr w:type="gramStart"/>
+      <w:r>
+        <w:t>不</w:t>
+      </w:r>
+      <w:proofErr w:type="gramEnd"/>
+      <w:r>
+        <w:t>采样</w:t>
+      </w:r>
+      <w:proofErr w:type="spellStart"/>
+      <w:r>
+        <w:t>CrCb</w:t>
+      </w:r>
+      <w:proofErr w:type="spellEnd"/>
+      <w:r>
+        <w:rPr>
+          <w:rFonts w:hint="eastAsia"/>
+        </w:rPr>
+        <w:t>，而并非是</w:t>
+      </w:r>
+      <w:proofErr w:type="spellStart"/>
+      <w:r>
+        <w:rPr>
+          <w:rFonts w:hint="eastAsia"/>
+        </w:rPr>
+        <w:t>Cb</w:t>
+      </w:r>
+      <w:proofErr w:type="spellEnd"/>
+      <w:r>
+        <w:rPr>
+          <w:rFonts w:hint="eastAsia"/>
+        </w:rPr>
+        <w:t>采样为0</w:t>
+      </w:r>
+      <w:r>
+        <w:rPr>
+          <w:rFonts w:hint="eastAsia"/>
+        </w:rPr>
+        <w:t>。</w:t>
+      </w:r>
+    </w:p>
+    <w:p>
+      <w:pPr>
+        <w:pStyle w:val="a3"/>
+        <w:ind w:left="360" w:firstLineChars="0" w:firstLine="0"/>
+      </w:pPr>
+      <w:r>
+        <w:rPr>
+          <w:noProof/>
+        </w:rPr>
+        <w:drawing>
+          <wp:inline distT="0" distB="0" distL="0" distR="0" wp14:anchorId="1234E9CF" wp14:editId="12FA5B6E">
+            <wp:extent cx="3943350" cy="2895600"/>
+            <wp:effectExtent l="0" t="0" r="0" b="0"/>
+            <wp:docPr id="31" name="图片 31"/>
+            <wp:cNvGraphicFramePr>
+              <a:graphicFrameLocks xmlns:a="http://schemas.openxmlformats.org/drawingml/2006/main" noChangeAspect="1"/>
+            </wp:cNvGraphicFramePr>
+            <a:graphic xmlns:a="http://schemas.openxmlformats.org/drawingml/2006/main">
+              <a:graphicData uri="http://schemas.openxmlformats.org/drawingml/2006/picture">
+                <pic:pic xmlns:pic="http://schemas.openxmlformats.org/drawingml/2006/picture">
+                  <pic:nvPicPr>
+                    <pic:cNvPr id="1" name=""/>
+                    <pic:cNvPicPr/>
+                  </pic:nvPicPr>
+                  <pic:blipFill>
+                    <a:blip r:embed="rId15"/>
+                    <a:stretch>
+                      <a:fillRect/>
+                    </a:stretch>
+                  </pic:blipFill>
+                  <pic:spPr>
+                    <a:xfrm>
+                      <a:off x="0" y="0"/>
+                      <a:ext cx="3943350" cy="2895600"/>
+                    </a:xfrm>
+                    <a:prstGeom prst="rect">
+                      <a:avLst/>
+                    </a:prstGeom>
+                  </pic:spPr>
+                </pic:pic>
+              </a:graphicData>
+            </a:graphic>
+          </wp:inline>
+        </w:drawing>
+      </w:r>
+    </w:p>
+    <w:p>
+      <w:pPr>
+        <w:pStyle w:val="a3"/>
+        <w:numPr>
+          <w:ilvl w:val="0"/>
+          <w:numId w:val="3"/>
+        </w:numPr>
+        <w:ind w:firstLineChars="0"/>
+      </w:pPr>
+      <w:r>
+        <w:rPr>
+          <w:rFonts w:hint="eastAsia"/>
+        </w:rPr>
+        <w:t>DCT变换</w:t>
+      </w:r>
+      <w:r>
+        <w:rPr>
+          <w:rFonts w:hint="eastAsia"/>
+        </w:rPr>
+        <w:t xml:space="preserve"> </w:t>
+      </w:r>
+      <w:r>
+        <w:t xml:space="preserve"> </w:t>
+      </w:r>
+      <w:r>
+        <w:rPr>
+          <w:rFonts w:hint="eastAsia"/>
+        </w:rPr>
+        <w:t>见</w:t>
+      </w:r>
+      <w:proofErr w:type="spellStart"/>
+      <w:r>
+        <w:t>Dct_Quantize</w:t>
+      </w:r>
+      <w:r>
+        <w:t>.m</w:t>
+      </w:r>
+      <w:proofErr w:type="spellEnd"/>
+    </w:p>
+    <w:p>
+      <w:pPr>
+        <w:pStyle w:val="a3"/>
+        <w:ind w:left="360" w:firstLineChars="0" w:firstLine="0"/>
+      </w:pPr>
+      <w:r>
+        <w:rPr>
+          <w:rFonts w:hint="eastAsia"/>
+        </w:rPr>
+        <w:t>每个图像被划分成了8*8的块，公</w:t>
+      </w:r>
+    </w:p>
+    <w:p>
+      <w:pPr>
+        <w:pStyle w:val="a3"/>
+        <w:ind w:left="360" w:firstLineChars="0" w:firstLine="0"/>
+      </w:pPr>
+      <w:r>
+        <w:rPr>
+          <w:noProof/>
+        </w:rPr>
+        <w:drawing>
+          <wp:inline distT="0" distB="0" distL="0" distR="0" wp14:anchorId="360588B1" wp14:editId="2723A169">
+            <wp:extent cx="5274310" cy="687070"/>
+            <wp:effectExtent l="0" t="0" r="2540" b="0"/>
+            <wp:docPr id="32" name="图片 32"/>
+            <wp:cNvGraphicFramePr>
+              <a:graphicFrameLocks xmlns:a="http://schemas.openxmlformats.org/drawingml/2006/main" noChangeAspect="1"/>
+            </wp:cNvGraphicFramePr>
+            <a:graphic xmlns:a="http://schemas.openxmlformats.org/drawingml/2006/main">
+              <a:graphicData uri="http://schemas.openxmlformats.org/drawingml/2006/picture">
+                <pic:pic xmlns:pic="http://schemas.openxmlformats.org/drawingml/2006/picture">
+                  <pic:nvPicPr>
+                    <pic:cNvPr id="1" name=""/>
+                    <pic:cNvPicPr/>
+                  </pic:nvPicPr>
+                  <pic:blipFill>
+                    <a:blip r:embed="rId16"/>
+                    <a:stretch>
+                      <a:fillRect/>
+                    </a:stretch>
+                  </pic:blipFill>
+                  <pic:spPr>
+                    <a:xfrm>
+                      <a:off x="0" y="0"/>
+                      <a:ext cx="5274310" cy="687070"/>
+                    </a:xfrm>
+                    <a:prstGeom prst="rect">
+                      <a:avLst/>
+                    </a:prstGeom>
+                  </pic:spPr>
+                </pic:pic>
+              </a:graphicData>
+            </a:graphic>
+          </wp:inline>
+        </w:drawing>
+      </w:r>
+    </w:p>
+    <w:p>
+      <w:pPr>
+        <w:pStyle w:val="a3"/>
+        <w:ind w:left="360" w:firstLineChars="0" w:firstLine="0"/>
+      </w:pPr>
+      <w:r>
+        <w:rPr>
+          <w:rFonts w:hint="eastAsia"/>
+        </w:rPr>
+        <w:t>如此，将高频信息和低频信息分离开来。</w:t>
+      </w:r>
+    </w:p>
+    <w:p>
+      <w:pPr>
+        <w:pStyle w:val="a3"/>
+        <w:numPr>
+          <w:ilvl w:val="0"/>
+          <w:numId w:val="3"/>
+        </w:numPr>
+        <w:ind w:firstLineChars="0"/>
+      </w:pPr>
+      <w:r>
+        <w:rPr>
+          <w:rFonts w:hint="eastAsia"/>
+        </w:rPr>
+        <w:t>量化</w:t>
+      </w:r>
+      <w:r>
+        <w:t xml:space="preserve">  </w:t>
+      </w:r>
+      <w:r>
+        <w:rPr>
+          <w:rFonts w:hint="eastAsia"/>
+        </w:rPr>
+        <w:t>见</w:t>
+      </w:r>
+      <w:proofErr w:type="spellStart"/>
+      <w:r>
+        <w:t>Dct_Quantize</w:t>
+      </w:r>
+      <w:r>
+        <w:t>.m</w:t>
+      </w:r>
+      <w:proofErr w:type="spellEnd"/>
+    </w:p>
+    <w:p>
+      <w:pPr>
+        <w:pStyle w:val="a3"/>
+        <w:ind w:left="360" w:firstLineChars="0" w:firstLine="0"/>
+      </w:pPr>
+      <w:r>
+        <w:rPr>
+          <w:rFonts w:hint="eastAsia"/>
+        </w:rPr>
+        <w:t>将DCT得到的每个频率组成的DCT系数矩阵除以量化矩阵，而后取整。如此，可以将能量集中于低频区域，从而尽可能不损失视觉感觉地减少信息量。量化系数矩阵手动给出，还要再乘上一个质量因子（用来调控图像压缩质量）。接着把所有的量化过后的DCT系数-128。这样做的目的是方便进行游长编码（因为游长编码的压缩通过幅度来进行压缩，这个工序可以使得使用反码可以表示相反数）</w:t>
+      </w:r>
+    </w:p>
+    <w:p>
+      <w:pPr>
+        <w:pStyle w:val="a3"/>
+        <w:numPr>
+          <w:ilvl w:val="0"/>
+          <w:numId w:val="3"/>
+        </w:numPr>
+        <w:ind w:firstLineChars="0"/>
+      </w:pPr>
+      <w:r>
+        <w:rPr>
+          <w:rFonts w:hint="eastAsia"/>
+        </w:rPr>
+        <w:t>DPCM编码</w:t>
+      </w:r>
+      <w:r>
+        <w:rPr>
+          <w:rFonts w:hint="eastAsia"/>
+        </w:rPr>
+        <w:t xml:space="preserve"> 见</w:t>
+      </w:r>
+      <w:proofErr w:type="spellStart"/>
+      <w:r>
+        <w:rPr>
+          <w:rFonts w:hint="eastAsia"/>
+        </w:rPr>
+        <w:t>DPCM_</w:t>
+      </w:r>
+      <w:r>
+        <w:t>Encoding</w:t>
+      </w:r>
+      <w:r>
+        <w:rPr>
+          <w:rFonts w:hint="eastAsia"/>
+        </w:rPr>
+        <w:t>.</w:t>
+      </w:r>
+      <w:r>
+        <w:t>m</w:t>
+      </w:r>
+      <w:proofErr w:type="spellEnd"/>
+    </w:p>
+    <w:p>
+      <w:pPr>
+        <w:pStyle w:val="a3"/>
+        <w:ind w:left="360" w:firstLineChars="0" w:firstLine="0"/>
+      </w:pPr>
+      <w:r>
+        <w:rPr>
+          <w:rFonts w:hint="eastAsia"/>
+        </w:rPr>
+        <w:t>根据课本，这里的DPCM并非有损压缩，而是无损压缩。</w:t>
+      </w:r>
+      <w:r>
+        <w:rPr>
+          <w:rFonts w:hint="eastAsia"/>
+        </w:rPr>
+        <w:t>DPCM的原理是提取每个8*8的块的第一个数据，然后通过与上一个</w:t>
+      </w:r>
+      <w:r>
+        <w:rPr>
+          <w:rFonts w:hint="eastAsia"/>
+        </w:rPr>
+        <w:t>系数</w:t>
+      </w:r>
+      <w:r>
+        <w:rPr>
+          <w:rFonts w:hint="eastAsia"/>
+        </w:rPr>
+        <w:t>的差来表示</w:t>
+      </w:r>
+      <w:r>
+        <w:rPr>
+          <w:rFonts w:hint="eastAsia"/>
+        </w:rPr>
+        <w:t>本数据。这样一来，数据将由第一个数和接下来的分布在0附近的差值组成。由于集中分布在0附近，可以取得更好的熵编码效果</w:t>
+      </w:r>
+    </w:p>
+    <w:p>
+      <w:pPr>
+        <w:pStyle w:val="a3"/>
+        <w:numPr>
+          <w:ilvl w:val="0"/>
+          <w:numId w:val="3"/>
+        </w:numPr>
+        <w:ind w:firstLineChars="0"/>
+      </w:pPr>
+      <w:r>
+        <w:rPr>
+          <w:rFonts w:hint="eastAsia"/>
+        </w:rPr>
+        <w:t>游长编码</w:t>
+      </w:r>
+      <w:r>
+        <w:t xml:space="preserve">  </w:t>
+      </w:r>
+      <w:r>
+        <w:rPr>
+          <w:rFonts w:hint="eastAsia"/>
+        </w:rPr>
+        <w:t>见</w:t>
+      </w:r>
+      <w:proofErr w:type="spellStart"/>
+      <w:r>
+        <w:rPr>
+          <w:rFonts w:hint="eastAsia"/>
+        </w:rPr>
+        <w:t>R</w:t>
+      </w:r>
+      <w:r>
+        <w:t>un_Length_Encoding</w:t>
+      </w:r>
+      <w:r>
+        <w:rPr>
+          <w:rFonts w:hint="eastAsia"/>
+        </w:rPr>
+        <w:t>.</w:t>
+      </w:r>
+      <w:r>
+        <w:t>m</w:t>
+      </w:r>
+      <w:proofErr w:type="spellEnd"/>
+    </w:p>
+    <w:p>
+      <w:pPr>
+        <w:pStyle w:val="a3"/>
+        <w:ind w:left="360" w:firstLineChars="0" w:firstLine="0"/>
+      </w:pPr>
+      <w:r>
+        <w:rPr>
+          <w:rFonts w:hint="eastAsia"/>
+        </w:rPr>
+        <w:t>这一部分是无损压缩中减少数据量最大的一部分。原理是经过量化过的块将体现出能量集中于左上角的特性。我们先进行一次Z扫描（</w:t>
+      </w:r>
+      <w:r>
+        <w:t>Z</w:t>
+      </w:r>
+      <w:r>
+        <w:rPr>
+          <w:rFonts w:hint="eastAsia"/>
+        </w:rPr>
+        <w:t>扫描通过打表得到</w:t>
+      </w:r>
+      <w:r>
+        <w:t>）</w:t>
+      </w:r>
+      <w:r>
+        <w:rPr>
+          <w:rFonts w:hint="eastAsia"/>
+        </w:rPr>
+        <w:t>，把二维数组改编成一维数组。一般来讲，这个一维数组的波动呈现出前端大后端小的特点，而且越往后0出现的越多。接下来把数组改写成{（本非0</w:t>
+      </w:r>
+      <w:proofErr w:type="gramStart"/>
+      <w:r>
+        <w:rPr>
+          <w:rFonts w:hint="eastAsia"/>
+        </w:rPr>
+        <w:t>数之前</w:t>
+      </w:r>
+      <w:proofErr w:type="gramEnd"/>
+      <w:r>
+        <w:rPr>
+          <w:rFonts w:hint="eastAsia"/>
+        </w:rPr>
+        <w:t>的0的个数，本非0数）}这样的集合。注意到第一个数已经存在于DPCM编码中，所以这个集合可以从第二个开始。如果</w:t>
+      </w:r>
+      <w:proofErr w:type="gramStart"/>
+      <w:r>
+        <w:rPr>
+          <w:rFonts w:hint="eastAsia"/>
+        </w:rPr>
+        <w:t>某个块全为</w:t>
+      </w:r>
+      <w:proofErr w:type="gramEnd"/>
+      <w:r>
+        <w:rPr>
+          <w:rFonts w:hint="eastAsia"/>
+        </w:rPr>
+        <w:t>0，那么用（0，0）表示它。</w:t>
+      </w:r>
+    </w:p>
+    <w:p>
+      <w:pPr>
+        <w:pStyle w:val="a3"/>
+        <w:numPr>
+          <w:ilvl w:val="0"/>
+          <w:numId w:val="3"/>
+        </w:numPr>
+        <w:ind w:firstLineChars="0"/>
+      </w:pPr>
+      <w:r>
+        <w:rPr>
+          <w:rFonts w:hint="eastAsia"/>
+        </w:rPr>
+        <w:t>熵编码</w:t>
+      </w:r>
+      <w:r>
+        <w:rPr>
+          <w:rFonts w:hint="eastAsia"/>
+        </w:rPr>
+        <w:t xml:space="preserve"> 见</w:t>
+      </w:r>
+      <w:proofErr w:type="spellStart"/>
+      <w:r>
+        <w:rPr>
+          <w:rFonts w:hint="eastAsia"/>
+        </w:rPr>
+        <w:t>testhuffman</w:t>
+      </w:r>
+      <w:proofErr w:type="spellEnd"/>
+    </w:p>
+    <w:p>
+      <w:pPr>
+        <w:pStyle w:val="a3"/>
+        <w:ind w:left="360" w:firstLineChars="0" w:firstLine="0"/>
+      </w:pPr>
+      <w:r>
+        <w:rPr>
+          <w:rFonts w:hint="eastAsia"/>
+        </w:rPr>
+        <w:t>这一部分我只完成了一半，对DPCM的编码的结果是一个幅度</w:t>
+      </w:r>
+      <w:proofErr w:type="gramStart"/>
+      <w:r>
+        <w:rPr>
+          <w:rFonts w:hint="eastAsia"/>
+        </w:rPr>
+        <w:t>的位宽的</w:t>
+      </w:r>
+      <w:proofErr w:type="gramEnd"/>
+      <w:r>
+        <w:rPr>
+          <w:rFonts w:hint="eastAsia"/>
+        </w:rPr>
+        <w:t>哈夫曼编码，和一个剪切过的幅度值（每个</w:t>
+      </w:r>
+      <w:proofErr w:type="gramStart"/>
+      <w:r>
+        <w:rPr>
+          <w:rFonts w:hint="eastAsia"/>
+        </w:rPr>
+        <w:t>幅度值只保</w:t>
+      </w:r>
+      <w:proofErr w:type="gramEnd"/>
+      <w:r>
+        <w:rPr>
+          <w:rFonts w:hint="eastAsia"/>
+        </w:rPr>
+        <w:t>留非0的</w:t>
+      </w:r>
+      <w:proofErr w:type="gramStart"/>
+      <w:r>
+        <w:rPr>
+          <w:rFonts w:hint="eastAsia"/>
+        </w:rPr>
+        <w:t>位宽部</w:t>
+      </w:r>
+      <w:proofErr w:type="gramEnd"/>
+      <w:r>
+        <w:rPr>
+          <w:rFonts w:hint="eastAsia"/>
+        </w:rPr>
+        <w:t>分长度）的串。</w:t>
+      </w:r>
+    </w:p>
+    <w:p>
+      <w:pPr>
+        <w:pStyle w:val="a3"/>
+        <w:ind w:left="360" w:firstLineChars="0" w:firstLine="0"/>
+      </w:pPr>
+      <w:r>
+        <w:rPr>
+          <w:noProof/>
+        </w:rPr>
+        <w:lastRenderedPageBreak/>
+        <w:drawing>
+          <wp:inline distT="0" distB="0" distL="0" distR="0" wp14:anchorId="0F8CEF87" wp14:editId="71764FB2">
+            <wp:extent cx="5274310" cy="801370"/>
+            <wp:effectExtent l="0" t="0" r="2540" b="0"/>
+            <wp:docPr id="33" name="图片 33"/>
+            <wp:cNvGraphicFramePr>
+              <a:graphicFrameLocks xmlns:a="http://schemas.openxmlformats.org/drawingml/2006/main" noChangeAspect="1"/>
+            </wp:cNvGraphicFramePr>
+            <a:graphic xmlns:a="http://schemas.openxmlformats.org/drawingml/2006/main">
+              <a:graphicData uri="http://schemas.openxmlformats.org/drawingml/2006/picture">
+                <pic:pic xmlns:pic="http://schemas.openxmlformats.org/drawingml/2006/picture">
+                  <pic:nvPicPr>
+                    <pic:cNvPr id="1" name=""/>
+                    <pic:cNvPicPr/>
+                  </pic:nvPicPr>
+                  <pic:blipFill>
+                    <a:blip r:embed="rId17"/>
+                    <a:stretch>
+                      <a:fillRect/>
+                    </a:stretch>
+                  </pic:blipFill>
+                  <pic:spPr>
+                    <a:xfrm>
+                      <a:off x="0" y="0"/>
+                      <a:ext cx="5274310" cy="801370"/>
+                    </a:xfrm>
+                    <a:prstGeom prst="rect">
+                      <a:avLst/>
+                    </a:prstGeom>
+                  </pic:spPr>
+                </pic:pic>
+              </a:graphicData>
+            </a:graphic>
+          </wp:inline>
+        </w:drawing>
+      </w:r>
+      <w:r>
+        <w:rPr>
+          <w:noProof/>
+        </w:rPr>
+        <w:drawing>
+          <wp:inline distT="0" distB="0" distL="0" distR="0" wp14:anchorId="05B487AA" wp14:editId="79C54558">
+            <wp:extent cx="2105025" cy="1847850"/>
+            <wp:effectExtent l="0" t="0" r="9525" b="0"/>
+            <wp:docPr id="34" name="图片 34"/>
+            <wp:cNvGraphicFramePr>
+              <a:graphicFrameLocks xmlns:a="http://schemas.openxmlformats.org/drawingml/2006/main" noChangeAspect="1"/>
+            </wp:cNvGraphicFramePr>
+            <a:graphic xmlns:a="http://schemas.openxmlformats.org/drawingml/2006/main">
+              <a:graphicData uri="http://schemas.openxmlformats.org/drawingml/2006/picture">
+                <pic:pic xmlns:pic="http://schemas.openxmlformats.org/drawingml/2006/picture">
+                  <pic:nvPicPr>
+                    <pic:cNvPr id="1" name=""/>
+                    <pic:cNvPicPr/>
+                  </pic:nvPicPr>
+                  <pic:blipFill>
+                    <a:blip r:embed="rId18"/>
+                    <a:stretch>
+                      <a:fillRect/>
+                    </a:stretch>
+                  </pic:blipFill>
+                  <pic:spPr>
+                    <a:xfrm>
+                      <a:off x="0" y="0"/>
+                      <a:ext cx="2105025" cy="1847850"/>
+                    </a:xfrm>
+                    <a:prstGeom prst="rect">
+                      <a:avLst/>
+                    </a:prstGeom>
+                  </pic:spPr>
+                </pic:pic>
+              </a:graphicData>
+            </a:graphic>
+          </wp:inline>
+        </w:drawing>
+      </w:r>
+    </w:p>
+    <w:p>
+      <w:pPr>
+        <w:pStyle w:val="a3"/>
+        <w:numPr>
+          <w:ilvl w:val="0"/>
+          <w:numId w:val="3"/>
+        </w:numPr>
+        <w:ind w:firstLineChars="0"/>
+      </w:pPr>
+      <w:r>
+        <w:rPr>
+          <w:rFonts w:hint="eastAsia"/>
+        </w:rPr>
+        <w:t>游长编码解码</w:t>
+      </w:r>
+      <w:r>
+        <w:rPr>
+          <w:rFonts w:hint="eastAsia"/>
+        </w:rPr>
+        <w:t xml:space="preserve"> 见</w:t>
+      </w:r>
+      <w:proofErr w:type="spellStart"/>
+      <w:r>
+        <w:rPr>
+          <w:rFonts w:hint="eastAsia"/>
+        </w:rPr>
+        <w:t>DPCM_</w:t>
+      </w:r>
+      <w:r>
+        <w:t>RLE_Decoding</w:t>
+      </w:r>
+      <w:proofErr w:type="spellEnd"/>
+    </w:p>
+    <w:p>
+      <w:pPr>
+        <w:pStyle w:val="a3"/>
+        <w:ind w:left="360" w:firstLineChars="0" w:firstLine="0"/>
+      </w:pPr>
+      <w:r>
+        <w:rPr>
+          <w:rFonts w:hint="eastAsia"/>
+        </w:rPr>
+        <w:t>游长编码的逆过程</w:t>
+      </w:r>
+      <w:r>
+        <w:rPr>
+          <w:rFonts w:hint="eastAsia"/>
+        </w:rPr>
+        <w:t>。通过恢复0的个数把每个串补全64个元素的块（第一个元素是DPCM解码得到的）</w:t>
+      </w:r>
+    </w:p>
+    <w:p>
+      <w:pPr>
+        <w:pStyle w:val="a3"/>
+        <w:numPr>
+          <w:ilvl w:val="0"/>
+          <w:numId w:val="3"/>
+        </w:numPr>
+        <w:ind w:firstLineChars="0"/>
+      </w:pPr>
+      <w:r>
+        <w:rPr>
+          <w:rFonts w:hint="eastAsia"/>
+        </w:rPr>
+        <w:t>DPCM编码解码</w:t>
+      </w:r>
+      <w:r>
+        <w:rPr>
+          <w:rFonts w:hint="eastAsia"/>
+        </w:rPr>
+        <w:t xml:space="preserve"> </w:t>
+      </w:r>
+      <w:proofErr w:type="spellStart"/>
+      <w:r>
+        <w:rPr>
+          <w:rFonts w:hint="eastAsia"/>
+        </w:rPr>
+        <w:t>DPCM_</w:t>
+      </w:r>
+      <w:r>
+        <w:t>RLE_Decoding</w:t>
+      </w:r>
+      <w:proofErr w:type="spellEnd"/>
+    </w:p>
+    <w:p>
+      <w:pPr>
+        <w:pStyle w:val="a3"/>
+        <w:ind w:left="360" w:firstLineChars="0" w:firstLine="0"/>
+      </w:pPr>
+      <w:r>
+        <w:rPr>
+          <w:rFonts w:hint="eastAsia"/>
+        </w:rPr>
+        <w:t>D</w:t>
+      </w:r>
+      <w:r>
+        <w:t>PCM</w:t>
+      </w:r>
+      <w:r>
+        <w:rPr>
+          <w:rFonts w:hint="eastAsia"/>
+        </w:rPr>
+        <w:t>编码的逆过程，比较简单。</w:t>
+      </w:r>
+    </w:p>
+    <w:p>
+      <w:pPr>
+        <w:pStyle w:val="a3"/>
+        <w:numPr>
+          <w:ilvl w:val="0"/>
+          <w:numId w:val="3"/>
+        </w:numPr>
+        <w:ind w:firstLineChars="0"/>
+      </w:pPr>
+      <w:r>
+        <w:rPr>
+          <w:rFonts w:hint="eastAsia"/>
+        </w:rPr>
+        <w:t>DCT逆变换</w:t>
+      </w:r>
+    </w:p>
+    <w:p>
+      <w:r>
+        <w:rPr>
+          <w:rFonts w:hint="eastAsia"/>
+        </w:rPr>
+        <w:t>DCT过程的逆过程</w:t>
+      </w:r>
+    </w:p>
+    <w:p>
+      <w:pPr>
+        <w:rPr>
+          <w:rFonts w:hint="eastAsia"/>
+        </w:rPr>
+      </w:pPr>
+      <w:r>
+        <w:rPr>
+          <w:rFonts w:hint="eastAsia"/>
+        </w:rPr>
+        <w:t>对着公式打，一个字母都不能少</w:t>
+      </w:r>
+    </w:p>
+    <w:p>
+      <w:pPr>
+        <w:pStyle w:val="a3"/>
+        <w:numPr>
+          <w:ilvl w:val="0"/>
+          <w:numId w:val="3"/>
+        </w:numPr>
+        <w:ind w:firstLineChars="0"/>
+      </w:pPr>
+      <w:r>
+        <w:rPr>
+          <w:rFonts w:hint="eastAsia"/>
+        </w:rPr>
+        <w:t>恢复原图</w:t>
+      </w:r>
+    </w:p>
+    <w:p>
+      <w:r>
+        <w:rPr>
+          <w:rFonts w:hint="eastAsia"/>
+        </w:rPr>
+        <w:t>恢复到二次采样之前的数据。</w:t>
+      </w:r>
+    </w:p>
     <w:p/>
     <w:p>
       <w:r>
         <w:rPr>
           <w:rFonts w:hint="eastAsia"/>
-        </w:rPr>
-        <w:t>结果对比：可以看到，GIF图片色彩过渡十分生硬，而且有明显的类似喷墨打印机的小点。</w:t>
+          <w:sz w:val="32"/>
+          <w:szCs w:val="32"/>
+        </w:rPr>
+        <w:t>结果对比</w:t>
+      </w:r>
+      <w:r>
+        <w:rPr>
+          <w:rFonts w:hint="eastAsia"/>
+        </w:rPr>
+        <w:t>：可以看到，GIF图片色彩过渡十分生硬，而且有明显的类似喷墨打印机的小点。</w:t>
+      </w:r>
+      <w:r>
+        <w:rPr>
+          <w:rFonts w:hint="eastAsia"/>
+        </w:rPr>
+        <w:t>，在视图中部的草甸上，可以看到明显的色块</w:t>
+      </w:r>
+    </w:p>
+    <w:p>
+      <w:pPr>
+        <w:rPr>
+          <w:rFonts w:hint="eastAsia"/>
+        </w:rPr>
+      </w:pPr>
+      <w:r>
+        <w:rPr>
+          <w:rFonts w:hint="eastAsia"/>
+        </w:rPr>
+        <w:t>和预测不同的是，jpeg在两张图的测试中，无论在图像质量、还是在压缩率上都明显优于gif，并不存在jpeg只在照片情况下优于gif。</w:t>
       </w:r>
     </w:p>
     <w:p>
@@ -886,7 +1863,7 @@
                     </pic:cNvPicPr>
                   </pic:nvPicPr>
                   <pic:blipFill>
-                    <a:blip r:embed="rId13">
+                    <a:blip r:embed="rId19">
                       <a:extLst>
                         <a:ext uri="{28A0092B-C50C-407E-A947-70E740481C1C}">
                           <a14:useLocalDpi xmlns:a14="http://schemas.microsoft.com/office/drawing/2010/main" val="0"/>
@@ -937,11 +1914,829 @@
       </w:r>
     </w:p>
     <w:p>
-      <w:pPr>
-        <w:rPr>
-          <w:rFonts w:hint="eastAsia"/>
-        </w:rPr>
-      </w:pPr>
+      <w:r>
+        <w:rPr>
+          <w:noProof/>
+        </w:rPr>
+        <w:drawing>
+          <wp:inline distT="0" distB="0" distL="0" distR="0" wp14:anchorId="0A467FD9" wp14:editId="3D432982">
+            <wp:extent cx="5274310" cy="3512820"/>
+            <wp:effectExtent l="0" t="0" r="2540" b="0"/>
+            <wp:docPr id="26" name="图片 26"/>
+            <wp:cNvGraphicFramePr>
+              <a:graphicFrameLocks xmlns:a="http://schemas.openxmlformats.org/drawingml/2006/main" noChangeAspect="1"/>
+            </wp:cNvGraphicFramePr>
+            <a:graphic xmlns:a="http://schemas.openxmlformats.org/drawingml/2006/main">
+              <a:graphicData uri="http://schemas.openxmlformats.org/drawingml/2006/picture">
+                <pic:pic xmlns:pic="http://schemas.openxmlformats.org/drawingml/2006/picture">
+                  <pic:nvPicPr>
+                    <pic:cNvPr id="0" name="Picture 4"/>
+                    <pic:cNvPicPr>
+                      <a:picLocks noChangeAspect="1" noChangeArrowheads="1"/>
+                    </pic:cNvPicPr>
+                  </pic:nvPicPr>
+                  <pic:blipFill>
+                    <a:blip r:embed="rId20">
+                      <a:extLst>
+                        <a:ext uri="{28A0092B-C50C-407E-A947-70E740481C1C}">
+                          <a14:useLocalDpi xmlns:a14="http://schemas.microsoft.com/office/drawing/2010/main" val="0"/>
+                        </a:ext>
+                      </a:extLst>
+                    </a:blip>
+                    <a:srcRect/>
+                    <a:stretch>
+                      <a:fillRect/>
+                    </a:stretch>
+                  </pic:blipFill>
+                  <pic:spPr bwMode="auto">
+                    <a:xfrm>
+                      <a:off x="0" y="0"/>
+                      <a:ext cx="5274310" cy="3512820"/>
+                    </a:xfrm>
+                    <a:prstGeom prst="rect">
+                      <a:avLst/>
+                    </a:prstGeom>
+                    <a:noFill/>
+                    <a:ln>
+                      <a:noFill/>
+                    </a:ln>
+                  </pic:spPr>
+                </pic:pic>
+              </a:graphicData>
+            </a:graphic>
+          </wp:inline>
+        </w:drawing>
+      </w:r>
+    </w:p>
+    <w:p>
+      <w:r>
+        <w:tab/>
+      </w:r>
+      <w:r>
+        <w:tab/>
+      </w:r>
+      <w:r>
+        <w:tab/>
+      </w:r>
+      <w:r>
+        <w:tab/>
+      </w:r>
+      <w:r>
+        <w:tab/>
+      </w:r>
+      <w:r>
+        <w:tab/>
+      </w:r>
+      <w:r>
+        <w:tab/>
+      </w:r>
+      <w:r>
+        <w:tab/>
+        <w:t>J</w:t>
+      </w:r>
+      <w:r>
+        <w:rPr>
+          <w:rFonts w:hint="eastAsia"/>
+        </w:rPr>
+        <w:t>peg版本</w:t>
+      </w:r>
+    </w:p>
+    <w:p/>
+    <w:p>
+      <w:r>
+        <w:rPr>
+          <w:noProof/>
+        </w:rPr>
+        <w:lastRenderedPageBreak/>
+        <w:drawing>
+          <wp:inline distT="0" distB="0" distL="0" distR="0" wp14:anchorId="7A1F7BFC" wp14:editId="6B649215">
+            <wp:extent cx="5274310" cy="3773170"/>
+            <wp:effectExtent l="0" t="0" r="2540" b="0"/>
+            <wp:docPr id="27" name="图片 27"/>
+            <wp:cNvGraphicFramePr>
+              <a:graphicFrameLocks xmlns:a="http://schemas.openxmlformats.org/drawingml/2006/main" noChangeAspect="1"/>
+            </wp:cNvGraphicFramePr>
+            <a:graphic xmlns:a="http://schemas.openxmlformats.org/drawingml/2006/main">
+              <a:graphicData uri="http://schemas.openxmlformats.org/drawingml/2006/picture">
+                <pic:pic xmlns:pic="http://schemas.openxmlformats.org/drawingml/2006/picture">
+                  <pic:nvPicPr>
+                    <pic:cNvPr id="0" name="Picture 6"/>
+                    <pic:cNvPicPr>
+                      <a:picLocks noChangeAspect="1" noChangeArrowheads="1"/>
+                    </pic:cNvPicPr>
+                  </pic:nvPicPr>
+                  <pic:blipFill>
+                    <a:blip r:embed="rId21">
+                      <a:extLst>
+                        <a:ext uri="{28A0092B-C50C-407E-A947-70E740481C1C}">
+                          <a14:useLocalDpi xmlns:a14="http://schemas.microsoft.com/office/drawing/2010/main" val="0"/>
+                        </a:ext>
+                      </a:extLst>
+                    </a:blip>
+                    <a:srcRect/>
+                    <a:stretch>
+                      <a:fillRect/>
+                    </a:stretch>
+                  </pic:blipFill>
+                  <pic:spPr bwMode="auto">
+                    <a:xfrm>
+                      <a:off x="0" y="0"/>
+                      <a:ext cx="5274310" cy="3773170"/>
+                    </a:xfrm>
+                    <a:prstGeom prst="rect">
+                      <a:avLst/>
+                    </a:prstGeom>
+                    <a:noFill/>
+                    <a:ln>
+                      <a:noFill/>
+                    </a:ln>
+                  </pic:spPr>
+                </pic:pic>
+              </a:graphicData>
+            </a:graphic>
+          </wp:inline>
+        </w:drawing>
+      </w:r>
+    </w:p>
+    <w:p>
+      <w:r>
+        <w:tab/>
+      </w:r>
+      <w:r>
+        <w:tab/>
+      </w:r>
+      <w:r>
+        <w:tab/>
+      </w:r>
+      <w:r>
+        <w:tab/>
+      </w:r>
+      <w:r>
+        <w:tab/>
+      </w:r>
+      <w:r>
+        <w:tab/>
+      </w:r>
+      <w:r>
+        <w:tab/>
+      </w:r>
+      <w:r>
+        <w:tab/>
+        <w:t>G</w:t>
+      </w:r>
+      <w:r>
+        <w:rPr>
+          <w:rFonts w:hint="eastAsia"/>
+        </w:rPr>
+        <w:t>if的卡通图</w:t>
+      </w:r>
+    </w:p>
+    <w:p>
+      <w:r>
+        <w:rPr>
+          <w:noProof/>
+        </w:rPr>
+        <w:drawing>
+          <wp:inline distT="0" distB="0" distL="0" distR="0" wp14:anchorId="580A3C71" wp14:editId="7B38282D">
+            <wp:extent cx="5274310" cy="3773170"/>
+            <wp:effectExtent l="0" t="0" r="2540" b="0"/>
+            <wp:docPr id="28" name="图片 28"/>
+            <wp:cNvGraphicFramePr>
+              <a:graphicFrameLocks xmlns:a="http://schemas.openxmlformats.org/drawingml/2006/main" noChangeAspect="1"/>
+            </wp:cNvGraphicFramePr>
+            <a:graphic xmlns:a="http://schemas.openxmlformats.org/drawingml/2006/main">
+              <a:graphicData uri="http://schemas.openxmlformats.org/drawingml/2006/picture">
+                <pic:pic xmlns:pic="http://schemas.openxmlformats.org/drawingml/2006/picture">
+                  <pic:nvPicPr>
+                    <pic:cNvPr id="0" name="Picture 8"/>
+                    <pic:cNvPicPr>
+                      <a:picLocks noChangeAspect="1" noChangeArrowheads="1"/>
+                    </pic:cNvPicPr>
+                  </pic:nvPicPr>
+                  <pic:blipFill>
+                    <a:blip r:embed="rId22">
+                      <a:extLst>
+                        <a:ext uri="{28A0092B-C50C-407E-A947-70E740481C1C}">
+                          <a14:useLocalDpi xmlns:a14="http://schemas.microsoft.com/office/drawing/2010/main" val="0"/>
+                        </a:ext>
+                      </a:extLst>
+                    </a:blip>
+                    <a:srcRect/>
+                    <a:stretch>
+                      <a:fillRect/>
+                    </a:stretch>
+                  </pic:blipFill>
+                  <pic:spPr bwMode="auto">
+                    <a:xfrm>
+                      <a:off x="0" y="0"/>
+                      <a:ext cx="5274310" cy="3773170"/>
+                    </a:xfrm>
+                    <a:prstGeom prst="rect">
+                      <a:avLst/>
+                    </a:prstGeom>
+                    <a:noFill/>
+                    <a:ln>
+                      <a:noFill/>
+                    </a:ln>
+                  </pic:spPr>
+                </pic:pic>
+              </a:graphicData>
+            </a:graphic>
+          </wp:inline>
+        </w:drawing>
+      </w:r>
+    </w:p>
+    <w:p>
+      <w:r>
+        <w:tab/>
+      </w:r>
+      <w:r>
+        <w:tab/>
+      </w:r>
+      <w:r>
+        <w:tab/>
+      </w:r>
+      <w:r>
+        <w:tab/>
+      </w:r>
+      <w:r>
+        <w:tab/>
+      </w:r>
+      <w:r>
+        <w:tab/>
+      </w:r>
+      <w:r>
+        <w:tab/>
+      </w:r>
+      <w:r>
+        <w:tab/>
+        <w:t>J</w:t>
+      </w:r>
+      <w:r>
+        <w:rPr>
+          <w:rFonts w:hint="eastAsia"/>
+        </w:rPr>
+        <w:t>peg的卡通图</w:t>
+      </w:r>
+    </w:p>
+    <w:p>
+      <w:r>
+        <w:rPr>
+          <w:rFonts w:hint="eastAsia"/>
+        </w:rPr>
+        <w:t>压缩率：计算压缩率的时候，不应该以原图作为基准，而应该以原图生成的bmp</w:t>
+      </w:r>
+      <w:r>
+        <w:rPr>
+          <w:rFonts w:hint="eastAsia"/>
+        </w:rPr>
+        <w:t>图像作为原始的数据量，因为原图是jpg格式，本身已经压缩过了。</w:t>
+      </w:r>
+    </w:p>
+    <w:p>
+      <w:pPr>
+        <w:pStyle w:val="a3"/>
+        <w:numPr>
+          <w:ilvl w:val="0"/>
+          <w:numId w:val="4"/>
+        </w:numPr>
+        <w:ind w:firstLineChars="0"/>
+      </w:pPr>
+      <w:r>
+        <w:lastRenderedPageBreak/>
+        <w:t>A</w:t>
+      </w:r>
+      <w:r>
+        <w:rPr>
+          <w:rFonts w:hint="eastAsia"/>
+        </w:rPr>
+        <w:t>nimal</w:t>
+      </w:r>
+      <w:r>
+        <w:t xml:space="preserve"> </w:t>
+      </w:r>
+      <w:r>
+        <w:rPr>
+          <w:rFonts w:hint="eastAsia"/>
+        </w:rPr>
+        <w:t>信噪比通过RGB比较</w:t>
+      </w:r>
+    </w:p>
+    <w:p>
+      <w:r>
+        <w:rPr>
+          <w:rFonts w:hint="eastAsia"/>
+        </w:rPr>
+        <w:t>JPEG</w:t>
+      </w:r>
+      <w:r>
+        <w:rPr>
+          <w:rFonts w:hint="eastAsia"/>
+        </w:rPr>
+        <w:t>（</w:t>
+      </w:r>
+      <w:r>
+        <w:rPr>
+          <w:rFonts w:hint="eastAsia"/>
+        </w:rPr>
+        <w:t>Matlab库函数</w:t>
+      </w:r>
+      <w:r>
+        <w:rPr>
+          <w:rFonts w:hint="eastAsia"/>
+        </w:rPr>
+        <w:t>）</w:t>
+      </w:r>
+      <w:r>
+        <w:rPr>
+          <w:rFonts w:hint="eastAsia"/>
+        </w:rPr>
+        <w:t>：</w:t>
+      </w:r>
+    </w:p>
+    <w:p>
+      <w:r>
+        <w:rPr>
+          <w:rFonts w:hint="eastAsia"/>
+        </w:rPr>
+        <w:t>压缩率：</w:t>
+      </w:r>
+      <w:r>
+        <w:rPr>
+          <w:rFonts w:hint="eastAsia"/>
+        </w:rPr>
+        <w:t>230703Byte /2095158Byte=0.1101</w:t>
+      </w:r>
+    </w:p>
+    <w:p>
+      <w:r>
+        <w:rPr>
+          <w:rFonts w:hint="eastAsia"/>
+        </w:rPr>
+        <w:t>信噪比：</w:t>
+      </w:r>
+      <w:r>
+        <w:rPr>
+          <w:noProof/>
+        </w:rPr>
+        <w:drawing>
+          <wp:inline distT="0" distB="0" distL="0" distR="0" wp14:anchorId="7C99F81C" wp14:editId="2D14593B">
+            <wp:extent cx="1606036" cy="2520950"/>
+            <wp:effectExtent l="0" t="0" r="0" b="0"/>
+            <wp:docPr id="17" name="图片 17"/>
+            <wp:cNvGraphicFramePr>
+              <a:graphicFrameLocks xmlns:a="http://schemas.openxmlformats.org/drawingml/2006/main" noChangeAspect="1"/>
+            </wp:cNvGraphicFramePr>
+            <a:graphic xmlns:a="http://schemas.openxmlformats.org/drawingml/2006/main">
+              <a:graphicData uri="http://schemas.openxmlformats.org/drawingml/2006/picture">
+                <pic:pic xmlns:pic="http://schemas.openxmlformats.org/drawingml/2006/picture">
+                  <pic:nvPicPr>
+                    <pic:cNvPr id="1" name=""/>
+                    <pic:cNvPicPr/>
+                  </pic:nvPicPr>
+                  <pic:blipFill>
+                    <a:blip r:embed="rId23"/>
+                    <a:stretch>
+                      <a:fillRect/>
+                    </a:stretch>
+                  </pic:blipFill>
+                  <pic:spPr>
+                    <a:xfrm>
+                      <a:off x="0" y="0"/>
+                      <a:ext cx="1627657" cy="2554887"/>
+                    </a:xfrm>
+                    <a:prstGeom prst="rect">
+                      <a:avLst/>
+                    </a:prstGeom>
+                  </pic:spPr>
+                </pic:pic>
+              </a:graphicData>
+            </a:graphic>
+          </wp:inline>
+        </w:drawing>
+      </w:r>
+    </w:p>
+    <w:p>
+      <w:r>
+        <w:rPr>
+          <w:rFonts w:hint="eastAsia"/>
+        </w:rPr>
+        <w:t>GIF：</w:t>
+      </w:r>
+      <w:r>
+        <w:rPr>
+          <w:rFonts w:hint="eastAsia"/>
+        </w:rPr>
+        <w:t>（来自网站转换器）</w:t>
+      </w:r>
+    </w:p>
+    <w:p>
+      <w:r>
+        <w:rPr>
+          <w:rFonts w:hint="eastAsia"/>
+        </w:rPr>
+        <w:t>压缩率：</w:t>
+      </w:r>
+      <w:r>
+        <w:rPr>
+          <w:rFonts w:hint="eastAsia"/>
+        </w:rPr>
+        <w:t>612336Byte/</w:t>
+      </w:r>
+      <w:r>
+        <w:t>2095158Byte</w:t>
+      </w:r>
+      <w:r>
+        <w:rPr>
+          <w:rFonts w:hint="eastAsia"/>
+        </w:rPr>
+        <w:t>=0.2923</w:t>
+      </w:r>
+    </w:p>
+    <w:p>
+      <w:r>
+        <w:rPr>
+          <w:rFonts w:hint="eastAsia"/>
+        </w:rPr>
+        <w:t>信噪比：</w:t>
+      </w:r>
+      <w:r>
+        <w:rPr>
+          <w:noProof/>
+        </w:rPr>
+        <w:drawing>
+          <wp:inline distT="0" distB="0" distL="0" distR="0" wp14:anchorId="6AA505BA" wp14:editId="26DEDAF3">
+            <wp:extent cx="1622025" cy="2219325"/>
+            <wp:effectExtent l="0" t="0" r="0" b="0"/>
+            <wp:docPr id="1" name="图片 1"/>
+            <wp:cNvGraphicFramePr>
+              <a:graphicFrameLocks xmlns:a="http://schemas.openxmlformats.org/drawingml/2006/main" noChangeAspect="1"/>
+            </wp:cNvGraphicFramePr>
+            <a:graphic xmlns:a="http://schemas.openxmlformats.org/drawingml/2006/main">
+              <a:graphicData uri="http://schemas.openxmlformats.org/drawingml/2006/picture">
+                <pic:pic xmlns:pic="http://schemas.openxmlformats.org/drawingml/2006/picture">
+                  <pic:nvPicPr>
+                    <pic:cNvPr id="1" name=""/>
+                    <pic:cNvPicPr/>
+                  </pic:nvPicPr>
+                  <pic:blipFill>
+                    <a:blip r:embed="rId24"/>
+                    <a:stretch>
+                      <a:fillRect/>
+                    </a:stretch>
+                  </pic:blipFill>
+                  <pic:spPr>
+                    <a:xfrm>
+                      <a:off x="0" y="0"/>
+                      <a:ext cx="1665422" cy="2278703"/>
+                    </a:xfrm>
+                    <a:prstGeom prst="rect">
+                      <a:avLst/>
+                    </a:prstGeom>
+                  </pic:spPr>
+                </pic:pic>
+              </a:graphicData>
+            </a:graphic>
+          </wp:inline>
+        </w:drawing>
+      </w:r>
+    </w:p>
+    <w:p/>
+    <w:p>
+      <w:r>
+        <w:rPr>
+          <w:rFonts w:hint="eastAsia"/>
+        </w:rPr>
+        <w:t>JPEG（个人实现版）：</w:t>
+      </w:r>
+    </w:p>
+    <w:p>
+      <w:r>
+        <w:rPr>
+          <w:rFonts w:hint="eastAsia"/>
+        </w:rPr>
+        <w:t>信噪比：</w:t>
+      </w:r>
+      <w:r>
+        <w:rPr>
+          <w:noProof/>
+        </w:rPr>
+        <w:drawing>
+          <wp:inline distT="0" distB="0" distL="0" distR="0" wp14:anchorId="309B91E9" wp14:editId="35F0D675">
+            <wp:extent cx="1555750" cy="2400300"/>
+            <wp:effectExtent l="0" t="0" r="6350" b="0"/>
+            <wp:docPr id="22" name="图片 22"/>
+            <wp:cNvGraphicFramePr>
+              <a:graphicFrameLocks xmlns:a="http://schemas.openxmlformats.org/drawingml/2006/main" noChangeAspect="1"/>
+            </wp:cNvGraphicFramePr>
+            <a:graphic xmlns:a="http://schemas.openxmlformats.org/drawingml/2006/main">
+              <a:graphicData uri="http://schemas.openxmlformats.org/drawingml/2006/picture">
+                <pic:pic xmlns:pic="http://schemas.openxmlformats.org/drawingml/2006/picture">
+                  <pic:nvPicPr>
+                    <pic:cNvPr id="1" name=""/>
+                    <pic:cNvPicPr/>
+                  </pic:nvPicPr>
+                  <pic:blipFill>
+                    <a:blip r:embed="rId25"/>
+                    <a:stretch>
+                      <a:fillRect/>
+                    </a:stretch>
+                  </pic:blipFill>
+                  <pic:spPr>
+                    <a:xfrm>
+                      <a:off x="0" y="0"/>
+                      <a:ext cx="1616168" cy="2493516"/>
+                    </a:xfrm>
+                    <a:prstGeom prst="rect">
+                      <a:avLst/>
+                    </a:prstGeom>
+                  </pic:spPr>
+                </pic:pic>
+              </a:graphicData>
+            </a:graphic>
+          </wp:inline>
+        </w:drawing>
+      </w:r>
+    </w:p>
+    <w:p>
+      <w:pPr>
+        <w:pStyle w:val="a3"/>
+        <w:numPr>
+          <w:ilvl w:val="0"/>
+          <w:numId w:val="4"/>
+        </w:numPr>
+        <w:ind w:firstLineChars="0"/>
+      </w:pPr>
+      <w:r>
+        <w:lastRenderedPageBreak/>
+        <w:t>C</w:t>
+      </w:r>
+      <w:r>
+        <w:rPr>
+          <w:rFonts w:hint="eastAsia"/>
+        </w:rPr>
+        <w:t>artoon</w:t>
+      </w:r>
+      <w:r>
+        <w:t xml:space="preserve"> </w:t>
+      </w:r>
+      <w:r>
+        <w:rPr>
+          <w:rFonts w:hint="eastAsia"/>
+        </w:rPr>
+        <w:t>信噪比通过R</w:t>
+      </w:r>
+      <w:r>
+        <w:t>GB</w:t>
+      </w:r>
+      <w:r>
+        <w:rPr>
+          <w:rFonts w:hint="eastAsia"/>
+        </w:rPr>
+        <w:t>通道比较</w:t>
+      </w:r>
+    </w:p>
+    <w:p>
+      <w:r>
+        <w:rPr>
+          <w:rFonts w:hint="eastAsia"/>
+        </w:rPr>
+        <w:t>JPEG（Matlab库函数）：</w:t>
+      </w:r>
+    </w:p>
+    <w:p>
+      <w:r>
+        <w:rPr>
+          <w:rFonts w:hint="eastAsia"/>
+        </w:rPr>
+        <w:t>压缩率：119251Byte /2145054Byte=</w:t>
+      </w:r>
+      <w:r>
+        <w:rPr>
+          <w:rFonts w:hint="eastAsia"/>
+        </w:rPr>
+        <w:t>0.0556</w:t>
+      </w:r>
+    </w:p>
+    <w:p>
+      <w:r>
+        <w:rPr>
+          <w:rFonts w:hint="eastAsia"/>
+        </w:rPr>
+        <w:t>信噪比：</w:t>
+      </w:r>
+      <w:r>
+        <w:rPr>
+          <w:noProof/>
+        </w:rPr>
+        <w:drawing>
+          <wp:inline distT="0" distB="0" distL="0" distR="0" wp14:anchorId="2538737D" wp14:editId="01B348EC">
+            <wp:extent cx="2771775" cy="3933825"/>
+            <wp:effectExtent l="0" t="0" r="9525" b="9525"/>
+            <wp:docPr id="25" name="图片 25"/>
+            <wp:cNvGraphicFramePr>
+              <a:graphicFrameLocks xmlns:a="http://schemas.openxmlformats.org/drawingml/2006/main" noChangeAspect="1"/>
+            </wp:cNvGraphicFramePr>
+            <a:graphic xmlns:a="http://schemas.openxmlformats.org/drawingml/2006/main">
+              <a:graphicData uri="http://schemas.openxmlformats.org/drawingml/2006/picture">
+                <pic:pic xmlns:pic="http://schemas.openxmlformats.org/drawingml/2006/picture">
+                  <pic:nvPicPr>
+                    <pic:cNvPr id="1" name=""/>
+                    <pic:cNvPicPr/>
+                  </pic:nvPicPr>
+                  <pic:blipFill>
+                    <a:blip r:embed="rId26"/>
+                    <a:stretch>
+                      <a:fillRect/>
+                    </a:stretch>
+                  </pic:blipFill>
+                  <pic:spPr>
+                    <a:xfrm>
+                      <a:off x="0" y="0"/>
+                      <a:ext cx="2771775" cy="3933825"/>
+                    </a:xfrm>
+                    <a:prstGeom prst="rect">
+                      <a:avLst/>
+                    </a:prstGeom>
+                  </pic:spPr>
+                </pic:pic>
+              </a:graphicData>
+            </a:graphic>
+          </wp:inline>
+        </w:drawing>
+      </w:r>
+    </w:p>
+    <w:p>
+      <w:r>
+        <w:rPr>
+          <w:rFonts w:hint="eastAsia"/>
+        </w:rPr>
+        <w:t>GIF：（来自网站转换器）</w:t>
+      </w:r>
+    </w:p>
+    <w:p>
+      <w:r>
+        <w:rPr>
+          <w:rFonts w:hint="eastAsia"/>
+        </w:rPr>
+        <w:t>压缩率：408312Byte/2145054</w:t>
+      </w:r>
+      <w:r>
+        <w:t>Byte</w:t>
+      </w:r>
+      <w:r>
+        <w:rPr>
+          <w:rFonts w:hint="eastAsia"/>
+        </w:rPr>
+        <w:t>=</w:t>
+      </w:r>
+      <w:r>
+        <w:rPr>
+          <w:rFonts w:hint="eastAsia"/>
+        </w:rPr>
+        <w:t>0.1904</w:t>
+      </w:r>
+    </w:p>
+    <w:p>
+      <w:r>
+        <w:rPr>
+          <w:rFonts w:hint="eastAsia"/>
+        </w:rPr>
+        <w:lastRenderedPageBreak/>
+        <w:t>信噪比：</w:t>
+      </w:r>
+      <w:r>
+        <w:rPr>
+          <w:noProof/>
+        </w:rPr>
+        <w:drawing>
+          <wp:inline distT="0" distB="0" distL="0" distR="0" wp14:anchorId="4BD3567B" wp14:editId="05A996DC">
+            <wp:extent cx="2190750" cy="3724275"/>
+            <wp:effectExtent l="0" t="0" r="0" b="9525"/>
+            <wp:docPr id="24" name="图片 24"/>
+            <wp:cNvGraphicFramePr>
+              <a:graphicFrameLocks xmlns:a="http://schemas.openxmlformats.org/drawingml/2006/main" noChangeAspect="1"/>
+            </wp:cNvGraphicFramePr>
+            <a:graphic xmlns:a="http://schemas.openxmlformats.org/drawingml/2006/main">
+              <a:graphicData uri="http://schemas.openxmlformats.org/drawingml/2006/picture">
+                <pic:pic xmlns:pic="http://schemas.openxmlformats.org/drawingml/2006/picture">
+                  <pic:nvPicPr>
+                    <pic:cNvPr id="1" name=""/>
+                    <pic:cNvPicPr/>
+                  </pic:nvPicPr>
+                  <pic:blipFill>
+                    <a:blip r:embed="rId27"/>
+                    <a:stretch>
+                      <a:fillRect/>
+                    </a:stretch>
+                  </pic:blipFill>
+                  <pic:spPr>
+                    <a:xfrm>
+                      <a:off x="0" y="0"/>
+                      <a:ext cx="2190750" cy="3724275"/>
+                    </a:xfrm>
+                    <a:prstGeom prst="rect">
+                      <a:avLst/>
+                    </a:prstGeom>
+                  </pic:spPr>
+                </pic:pic>
+              </a:graphicData>
+            </a:graphic>
+          </wp:inline>
+        </w:drawing>
+      </w:r>
+    </w:p>
+    <w:p/>
+    <w:p>
+      <w:r>
+        <w:rPr>
+          <w:rFonts w:hint="eastAsia"/>
+        </w:rPr>
+        <w:t>JPEG（个人实现版）：</w:t>
+      </w:r>
+    </w:p>
+    <w:p>
+      <w:r>
+        <w:rPr>
+          <w:rFonts w:hint="eastAsia"/>
+        </w:rPr>
+        <w:t>信噪比：</w:t>
+      </w:r>
+      <w:r>
+        <w:rPr>
+          <w:noProof/>
+        </w:rPr>
+        <w:drawing>
+          <wp:inline distT="0" distB="0" distL="0" distR="0" wp14:anchorId="698F84F5" wp14:editId="41EC927B">
+            <wp:extent cx="2914650" cy="3527793"/>
+            <wp:effectExtent l="0" t="0" r="0" b="0"/>
+            <wp:docPr id="23" name="图片 23"/>
+            <wp:cNvGraphicFramePr>
+              <a:graphicFrameLocks xmlns:a="http://schemas.openxmlformats.org/drawingml/2006/main" noChangeAspect="1"/>
+            </wp:cNvGraphicFramePr>
+            <a:graphic xmlns:a="http://schemas.openxmlformats.org/drawingml/2006/main">
+              <a:graphicData uri="http://schemas.openxmlformats.org/drawingml/2006/picture">
+                <pic:pic xmlns:pic="http://schemas.openxmlformats.org/drawingml/2006/picture">
+                  <pic:nvPicPr>
+                    <pic:cNvPr id="1" name=""/>
+                    <pic:cNvPicPr/>
+                  </pic:nvPicPr>
+                  <pic:blipFill>
+                    <a:blip r:embed="rId28"/>
+                    <a:stretch>
+                      <a:fillRect/>
+                    </a:stretch>
+                  </pic:blipFill>
+                  <pic:spPr>
+                    <a:xfrm>
+                      <a:off x="0" y="0"/>
+                      <a:ext cx="2935052" cy="3552487"/>
+                    </a:xfrm>
+                    <a:prstGeom prst="rect">
+                      <a:avLst/>
+                    </a:prstGeom>
+                  </pic:spPr>
+                </pic:pic>
+              </a:graphicData>
+            </a:graphic>
+          </wp:inline>
+        </w:drawing>
+      </w:r>
+    </w:p>
+    <w:p>
+      <w:pPr>
+        <w:rPr>
+          <w:rFonts w:hint="eastAsia"/>
+        </w:rPr>
+      </w:pPr>
+      <w:r>
+        <w:rPr>
+          <w:rFonts w:hint="eastAsia"/>
+        </w:rPr>
+        <w:t>代码见附件：运行说明：请运行</w:t>
+      </w:r>
+      <w:proofErr w:type="spellStart"/>
+      <w:r>
+        <w:rPr>
+          <w:rFonts w:hint="eastAsia"/>
+        </w:rPr>
+        <w:t>JpegSimulator</w:t>
+      </w:r>
+      <w:proofErr w:type="spellEnd"/>
+      <w:r>
+        <w:rPr>
+          <w:rFonts w:hint="eastAsia"/>
+        </w:rPr>
+        <w:t>，然后才可以运行</w:t>
+      </w:r>
+      <w:proofErr w:type="spellStart"/>
+      <w:r>
+        <w:rPr>
+          <w:rFonts w:hint="eastAsia"/>
+        </w:rPr>
+        <w:t>testhuffman</w:t>
+      </w:r>
+      <w:proofErr w:type="spellEnd"/>
     </w:p>
     <w:sectPr>
       <w:pgSz w:w="11906" w:h="16838"/>
@@ -956,10 +2751,10 @@
 <file path=word/numbering.xml><?xml version="1.0" encoding="utf-8"?>
 <w:numbering xmlns:wpc="http://schemas.microsoft.com/office/word/2010/wordprocessingCanvas" xmlns:cx="http://schemas.microsoft.com/office/drawing/2014/chartex" xmlns:cx1="http://schemas.microsoft.com/office/drawing/2015/9/8/chartex" xmlns:cx2="http://schemas.microsoft.com/office/drawing/2015/10/21/chartex" xmlns:cx3="http://schemas.microsoft.com/office/drawing/2016/5/9/chartex" xmlns:cx4="http://schemas.microsoft.com/office/drawing/2016/5/10/chartex" xmlns:cx5="http://schemas.microsoft.com/office/drawing/2016/5/11/chartex" xmlns:cx6="http://schemas.microsoft.com/office/drawing/2016/5/12/chartex" xmlns:cx7="http://schemas.microsoft.com/office/drawing/2016/5/13/chartex" xmlns:cx8="http://schemas.microsoft.com/office/drawing/2016/5/14/chartex" xmlns:mc="http://schemas.openxmlformats.org/markup-compatibility/2006" xmlns:aink="http://schemas.microsoft.com/office/drawing/2016/ink" xmlns:am3d="http://schemas.microsoft.com/office/drawing/2017/model3d" xmlns:o="urn:schemas-microsoft-com:office:office" xmlns:r="http://schemas.openxmlformats.org/officeDocument/2006/relationships" xmlns:m="http://schemas.openxmlformats.org/officeDocument/2006/math" xmlns:v="urn:schemas-microsoft-com:vml" xmlns:wp14="http://schemas.microsoft.com/office/word/2010/wordprocessingDrawing" xmlns:wp="http://schemas.openxmlformats.org/drawingml/2006/wordprocessingDrawing" xmlns:w10="urn:schemas-microsoft-com:office:word" xmlns:w="http://schemas.openxmlformats.org/wordprocessingml/2006/main" xmlns:w14="http://schemas.microsoft.com/office/word/2010/wordml" xmlns:w15="http://schemas.microsoft.com/office/word/2012/wordml" xmlns:w16cid="http://schemas.microsoft.com/office/word/2016/wordml/cid" xmlns:w16se="http://schemas.microsoft.com/office/word/2015/wordml/symex" xmlns:wpg="http://schemas.microsoft.com/office/word/2010/wordprocessingGroup" xmlns:wpi="http://schemas.microsoft.com/office/word/2010/wordprocessingInk" xmlns:wne="http://schemas.microsoft.com/office/word/2006/wordml" xmlns:wps="http://schemas.microsoft.com/office/word/2010/wordprocessingShape" mc:Ignorable="w14 w15 w16se w16cid wp14">
   <w:abstractNum w:abstractNumId="0" w15:restartNumberingAfterBreak="0">
-    <w:nsid w:val="60392B96"/>
+    <w:nsid w:val="465864F1"/>
     <w:multiLevelType w:val="hybridMultilevel"/>
-    <w:tmpl w:val="2DC678F6"/>
-    <w:lvl w:ilvl="0" w:tplc="8132D288">
+    <w:tmpl w:val="14BE0154"/>
+    <w:lvl w:ilvl="0" w:tplc="C63ED342">
       <w:start w:val="1"/>
       <w:numFmt w:val="decimal"/>
       <w:lvlText w:val="%1."/>
@@ -1045,10 +2840,10 @@
     </w:lvl>
   </w:abstractNum>
   <w:abstractNum w:abstractNumId="1" w15:restartNumberingAfterBreak="0">
-    <w:nsid w:val="7ACB0E26"/>
+    <w:nsid w:val="60392B96"/>
     <w:multiLevelType w:val="hybridMultilevel"/>
-    <w:tmpl w:val="4C9C549C"/>
-    <w:lvl w:ilvl="0" w:tplc="8A28A206">
+    <w:tmpl w:val="2DC678F6"/>
+    <w:lvl w:ilvl="0" w:tplc="8132D288">
       <w:start w:val="1"/>
       <w:numFmt w:val="decimal"/>
       <w:lvlText w:val="%1."/>
@@ -1133,10 +2928,194 @@
       </w:pPr>
     </w:lvl>
   </w:abstractNum>
+  <w:abstractNum w:abstractNumId="2" w15:restartNumberingAfterBreak="0">
+    <w:nsid w:val="72283F82"/>
+    <w:multiLevelType w:val="hybridMultilevel"/>
+    <w:tmpl w:val="9C28212E"/>
+    <w:lvl w:ilvl="0" w:tplc="FD9250A0">
+      <w:start w:val="1"/>
+      <w:numFmt w:val="decimal"/>
+      <w:lvlText w:val="%1."/>
+      <w:lvlJc w:val="left"/>
+      <w:pPr>
+        <w:ind w:left="360" w:hanging="360"/>
+      </w:pPr>
+      <w:rPr>
+        <w:rFonts w:hint="default"/>
+      </w:rPr>
+    </w:lvl>
+    <w:lvl w:ilvl="1" w:tplc="04090019" w:tentative="1">
+      <w:start w:val="1"/>
+      <w:numFmt w:val="lowerLetter"/>
+      <w:lvlText w:val="%2)"/>
+      <w:lvlJc w:val="left"/>
+      <w:pPr>
+        <w:ind w:left="840" w:hanging="420"/>
+      </w:pPr>
+    </w:lvl>
+    <w:lvl w:ilvl="2" w:tplc="0409001B" w:tentative="1">
+      <w:start w:val="1"/>
+      <w:numFmt w:val="lowerRoman"/>
+      <w:lvlText w:val="%3."/>
+      <w:lvlJc w:val="right"/>
+      <w:pPr>
+        <w:ind w:left="1260" w:hanging="420"/>
+      </w:pPr>
+    </w:lvl>
+    <w:lvl w:ilvl="3" w:tplc="0409000F" w:tentative="1">
+      <w:start w:val="1"/>
+      <w:numFmt w:val="decimal"/>
+      <w:lvlText w:val="%4."/>
+      <w:lvlJc w:val="left"/>
+      <w:pPr>
+        <w:ind w:left="1680" w:hanging="420"/>
+      </w:pPr>
+    </w:lvl>
+    <w:lvl w:ilvl="4" w:tplc="04090019" w:tentative="1">
+      <w:start w:val="1"/>
+      <w:numFmt w:val="lowerLetter"/>
+      <w:lvlText w:val="%5)"/>
+      <w:lvlJc w:val="left"/>
+      <w:pPr>
+        <w:ind w:left="2100" w:hanging="420"/>
+      </w:pPr>
+    </w:lvl>
+    <w:lvl w:ilvl="5" w:tplc="0409001B" w:tentative="1">
+      <w:start w:val="1"/>
+      <w:numFmt w:val="lowerRoman"/>
+      <w:lvlText w:val="%6."/>
+      <w:lvlJc w:val="right"/>
+      <w:pPr>
+        <w:ind w:left="2520" w:hanging="420"/>
+      </w:pPr>
+    </w:lvl>
+    <w:lvl w:ilvl="6" w:tplc="0409000F" w:tentative="1">
+      <w:start w:val="1"/>
+      <w:numFmt w:val="decimal"/>
+      <w:lvlText w:val="%7."/>
+      <w:lvlJc w:val="left"/>
+      <w:pPr>
+        <w:ind w:left="2940" w:hanging="420"/>
+      </w:pPr>
+    </w:lvl>
+    <w:lvl w:ilvl="7" w:tplc="04090019" w:tentative="1">
+      <w:start w:val="1"/>
+      <w:numFmt w:val="lowerLetter"/>
+      <w:lvlText w:val="%8)"/>
+      <w:lvlJc w:val="left"/>
+      <w:pPr>
+        <w:ind w:left="3360" w:hanging="420"/>
+      </w:pPr>
+    </w:lvl>
+    <w:lvl w:ilvl="8" w:tplc="0409001B" w:tentative="1">
+      <w:start w:val="1"/>
+      <w:numFmt w:val="lowerRoman"/>
+      <w:lvlText w:val="%9."/>
+      <w:lvlJc w:val="right"/>
+      <w:pPr>
+        <w:ind w:left="3780" w:hanging="420"/>
+      </w:pPr>
+    </w:lvl>
+  </w:abstractNum>
+  <w:abstractNum w:abstractNumId="3" w15:restartNumberingAfterBreak="0">
+    <w:nsid w:val="7ACB0E26"/>
+    <w:multiLevelType w:val="hybridMultilevel"/>
+    <w:tmpl w:val="4C9C549C"/>
+    <w:lvl w:ilvl="0" w:tplc="8A28A206">
+      <w:start w:val="1"/>
+      <w:numFmt w:val="decimal"/>
+      <w:lvlText w:val="%1."/>
+      <w:lvlJc w:val="left"/>
+      <w:pPr>
+        <w:ind w:left="360" w:hanging="360"/>
+      </w:pPr>
+      <w:rPr>
+        <w:rFonts w:hint="default"/>
+      </w:rPr>
+    </w:lvl>
+    <w:lvl w:ilvl="1" w:tplc="04090019" w:tentative="1">
+      <w:start w:val="1"/>
+      <w:numFmt w:val="lowerLetter"/>
+      <w:lvlText w:val="%2)"/>
+      <w:lvlJc w:val="left"/>
+      <w:pPr>
+        <w:ind w:left="840" w:hanging="420"/>
+      </w:pPr>
+    </w:lvl>
+    <w:lvl w:ilvl="2" w:tplc="0409001B" w:tentative="1">
+      <w:start w:val="1"/>
+      <w:numFmt w:val="lowerRoman"/>
+      <w:lvlText w:val="%3."/>
+      <w:lvlJc w:val="right"/>
+      <w:pPr>
+        <w:ind w:left="1260" w:hanging="420"/>
+      </w:pPr>
+    </w:lvl>
+    <w:lvl w:ilvl="3" w:tplc="0409000F" w:tentative="1">
+      <w:start w:val="1"/>
+      <w:numFmt w:val="decimal"/>
+      <w:lvlText w:val="%4."/>
+      <w:lvlJc w:val="left"/>
+      <w:pPr>
+        <w:ind w:left="1680" w:hanging="420"/>
+      </w:pPr>
+    </w:lvl>
+    <w:lvl w:ilvl="4" w:tplc="04090019" w:tentative="1">
+      <w:start w:val="1"/>
+      <w:numFmt w:val="lowerLetter"/>
+      <w:lvlText w:val="%5)"/>
+      <w:lvlJc w:val="left"/>
+      <w:pPr>
+        <w:ind w:left="2100" w:hanging="420"/>
+      </w:pPr>
+    </w:lvl>
+    <w:lvl w:ilvl="5" w:tplc="0409001B" w:tentative="1">
+      <w:start w:val="1"/>
+      <w:numFmt w:val="lowerRoman"/>
+      <w:lvlText w:val="%6."/>
+      <w:lvlJc w:val="right"/>
+      <w:pPr>
+        <w:ind w:left="2520" w:hanging="420"/>
+      </w:pPr>
+    </w:lvl>
+    <w:lvl w:ilvl="6" w:tplc="0409000F" w:tentative="1">
+      <w:start w:val="1"/>
+      <w:numFmt w:val="decimal"/>
+      <w:lvlText w:val="%7."/>
+      <w:lvlJc w:val="left"/>
+      <w:pPr>
+        <w:ind w:left="2940" w:hanging="420"/>
+      </w:pPr>
+    </w:lvl>
+    <w:lvl w:ilvl="7" w:tplc="04090019" w:tentative="1">
+      <w:start w:val="1"/>
+      <w:numFmt w:val="lowerLetter"/>
+      <w:lvlText w:val="%8)"/>
+      <w:lvlJc w:val="left"/>
+      <w:pPr>
+        <w:ind w:left="3360" w:hanging="420"/>
+      </w:pPr>
+    </w:lvl>
+    <w:lvl w:ilvl="8" w:tplc="0409001B" w:tentative="1">
+      <w:start w:val="1"/>
+      <w:numFmt w:val="lowerRoman"/>
+      <w:lvlText w:val="%9."/>
+      <w:lvlJc w:val="right"/>
+      <w:pPr>
+        <w:ind w:left="3780" w:hanging="420"/>
+      </w:pPr>
+    </w:lvl>
+  </w:abstractNum>
   <w:num w:numId="1">
+    <w:abstractNumId w:val="3"/>
+  </w:num>
+  <w:num w:numId="2">
     <w:abstractNumId w:val="1"/>
   </w:num>
-  <w:num w:numId="2">
+  <w:num w:numId="3">
+    <w:abstractNumId w:val="2"/>
+  </w:num>
+  <w:num w:numId="4">
     <w:abstractNumId w:val="0"/>
   </w:num>
 </w:numbering>
@@ -1888,4 +3867,16 @@
     </a:ext>
   </a:extLst>
 </a:theme>
+</file>
+
+<file path=customXml/item1.xml><?xml version="1.0" encoding="utf-8"?>
+<b:Sources xmlns:b="http://schemas.openxmlformats.org/officeDocument/2006/bibliography" xmlns="http://schemas.openxmlformats.org/officeDocument/2006/bibliography" SelectedStyle="\APASixthEditionOfficeOnline.xsl" StyleName="APA" Version="6"/>
+</file>
+
+<file path=customXml/itemProps1.xml><?xml version="1.0" encoding="utf-8"?>
+<ds:datastoreItem xmlns:ds="http://schemas.openxmlformats.org/officeDocument/2006/customXml" ds:itemID="{D3A7A813-8605-4AEA-857F-353A44134B73}">
+  <ds:schemaRefs>
+    <ds:schemaRef ds:uri="http://schemas.openxmlformats.org/officeDocument/2006/bibliography"/>
+  </ds:schemaRefs>
+</ds:datastoreItem>
 </file>